--- a/example/示例小说.docx
+++ b/example/示例小说.docx
@@ -258,7 +258,7 @@
     </w:p>
     <w:p>
       <w:r>
-        <w:t>不是柴火燃烧的那种焦香，更像是铁器烧红后淬水的气味，混着一点点腥。</w:t>
+        <w:t>不是柴火燃烧的那种焦香，更像是铁器烧红后淬火的气味，混着一点点腥。</w:t>
       </w:r>
     </w:p>
     <w:p>
@@ -1039,7 +1039,7 @@
     </w:p>
     <w:p>
       <w:r>
-        <w:t>他握紧了拳头，指甲掐进掌心，传来细微的刺痛。迷茫、恐惧、还有昨夜面对怪物时那股不甘与愤怒，以及内心深处，对那浩瀚金光一丝难以言喻的悸动，交织在一起。</w:t>
+        <w:t>他握紧了拳头，指甲掐进掌心，传来细微的刺痛。迷茫、恐惧、还有昨夜面对怪物时那股不甘与愤怒，以及内心深处，对那浩瀚金光的一丝难以言喻的悸动，交织在一起。</w:t>
       </w:r>
     </w:p>
     <w:p>
@@ -16633,6 +16633,2819 @@
     <w:p>
       <w:r>
         <w:t>（第五卷·血脉之谜，完）</w:t>
+      </w:r>
+    </w:p>
+    <w:p>
+      <w:r>
+        <w:t>---</w:t>
+      </w:r>
+    </w:p>
+    <w:p>
+      <w:pPr>
+        <w:pStyle w:val="Heading1"/>
+      </w:pPr>
+      <w:r>
+        <w:t>第六卷：终章</w:t>
+      </w:r>
+    </w:p>
+    <w:p>
+      <w:pPr>
+        <w:pStyle w:val="Heading2"/>
+      </w:pPr>
+      <w:r>
+        <w:t>冰川堡垒攻坚战</w:t>
+      </w:r>
+    </w:p>
+    <w:p>
+      <w:r>
+        <w:t># 第六卷：终章 - 冰川堡垒攻坚战</w:t>
+      </w:r>
+    </w:p>
+    <w:p>
+      <w:r>
+        <w:t>## 第一章：坚冰与烽火</w:t>
+      </w:r>
+    </w:p>
+    <w:p>
+      <w:r>
+        <w:t>破晓时分，没有阳光。</w:t>
+      </w:r>
+    </w:p>
+    <w:p>
+      <w:r>
+        <w:t>铅灰色的云层低垂，几乎压到冰川的棱线上。寒风如刀，卷着细碎的冰晶，抽打在每一张紧绷的脸上。一百四十人的队伍在冰川边缘列阵，呵出的白气瞬间凝结成霜。</w:t>
+      </w:r>
+    </w:p>
+    <w:p>
+      <w:r>
+        <w:t>李明站在队伍最前方，玄色披风在风中猎猎作响。他缓缓抽出腰间的短剑——那柄从青石镇带出、经历无数战斗的寻常铁剑，此刻剑刃上流转着淡淡金芒。</w:t>
+      </w:r>
+    </w:p>
+    <w:p>
+      <w:r>
+        <w:t>“按昨夜部署。”他的声音不高，却清晰地穿透风声，“铁剑门陈铮长老，率三十人左翼；流云宗柳芸仙子，率三十人右翼；边境军校尉赵莽，率四十人中军前锋。林雪、雷毅、影悔随我居中策应。”</w:t>
+      </w:r>
+    </w:p>
+    <w:p>
+      <w:r>
+        <w:t>“是！”三声应诺，干脆利落。</w:t>
+      </w:r>
+    </w:p>
+    <w:p>
+      <w:r>
+        <w:t>在过去三天里，这支成分复杂的队伍已经完成了初步的整合与编组。铁剑门弟子善攻坚，流云宗身法灵动擅长袭扰，边境军纪律严明、擅长结阵防御。而李明身边的核心团队，则承担最危险的破障与突击任务。</w:t>
+      </w:r>
+    </w:p>
+    <w:p>
+      <w:r>
+        <w:t>“记住，”李明环视众人，“外围哨站的目标不是全歼守军，而是摧毁三个能量节点——那是古代神族防御符文阵列的供能核心。节点一破，外围防御自溃。”</w:t>
+      </w:r>
+    </w:p>
+    <w:p>
+      <w:r>
+        <w:t>他看向雷毅：“雷兄，左翼第一节点交给你。带十名突击手，我给你半柱香时间。”</w:t>
+      </w:r>
+    </w:p>
+    <w:p>
+      <w:r>
+        <w:t>雷毅重重点头，左臂的伤处已用秘药暂时压制。他反手握住新打磨的长刀，刀身隐隐有雷纹浮现——这是玄老生前为他调制的最后一份淬火药剂的效果。</w:t>
+      </w:r>
+    </w:p>
+    <w:p>
+      <w:r>
+        <w:t>“林雪，”李明转向身旁的青衣女子，“中军突破时，我需要你实时标记敌军调度和符文变化。”</w:t>
+      </w:r>
+    </w:p>
+    <w:p>
+      <w:r>
+        <w:t>林雪摊开掌心，三枚改良过的“灵瞳符”悬浮而起：“已在昨夜布下十七枚侦查符箓，覆盖哨站外围三分之二区域。敌人增援路线、符文激活顺序，我都会及时传讯。”</w:t>
+      </w:r>
+    </w:p>
+    <w:p>
+      <w:r>
+        <w:t>最后，李明看向影悔——这位前暗影议会头目此刻裹在厚重的毛皮斗篷里，只露出一双复杂的眼睛。</w:t>
+      </w:r>
+    </w:p>
+    <w:p>
+      <w:r>
+        <w:t>“影悔先生，”李明用了敬称，“堡垒入口的机关陷阱图谱，确认无误？”</w:t>
+      </w:r>
+    </w:p>
+    <w:p>
+      <w:r>
+        <w:t>“三处可变式陷坑，七处蚀灵弩阵，还有两处我离开后才增设的——从能量残留判断，应该是‘霜结禁制’。”影悔的声音沙哑，“图谱已复制十七份，分发至各小队队长手中。但我必须再次提醒……暗影君主擅于改动设计，这份图，只有七成可靠性。”</w:t>
+      </w:r>
+    </w:p>
+    <w:p>
+      <w:r>
+        <w:t>“七成，够了。”李明深吸一口气，将寻径符从怀中取出。</w:t>
+      </w:r>
+    </w:p>
+    <w:p>
+      <w:r>
+        <w:t>护符此刻安静地躺在掌心，光芒稳定，但那份昨日突兀的、令人心悸的寒意，似乎已渗入某种更深层的质感。李明不动声色地将其重新贴身收好。</w:t>
+      </w:r>
+    </w:p>
+    <w:p>
+      <w:r>
+        <w:t>“诸君，”他举剑向前，“此战，不为荣耀，只为身后万千生民，能见明日朝阳。”</w:t>
+      </w:r>
+    </w:p>
+    <w:p>
+      <w:r>
+        <w:t>“进！”</w:t>
+      </w:r>
+    </w:p>
+    <w:p>
+      <w:r>
+        <w:t>---</w:t>
+      </w:r>
+    </w:p>
+    <w:p>
+      <w:r>
+        <w:t>### 第一阶段：外围哨站</w:t>
+      </w:r>
+    </w:p>
+    <w:p>
+      <w:r>
+        <w:t>暗影君主的外围哨站并非简单的营寨，而是依附着三座天然冰塔建造的立体防御体系。冰塔高三十余丈，表面刻满幽蓝色的古代神族符文——那是堕落派改造后的版本，将原本用于净化虚空的“秩序之纹”，扭曲成了抽取地脉寒气、释放蚀骨阴气的恶毒阵列。</w:t>
+      </w:r>
+    </w:p>
+    <w:p>
+      <w:r>
+        <w:t>队伍在距离哨站一里处散开。</w:t>
+      </w:r>
+    </w:p>
+    <w:p>
+      <w:r>
+        <w:t>左翼，铁剑门弟子结成“破军剑阵”，三十柄长剑同时出鞘，剑气连成一片雪亮的光幕，顶着从冰塔射来的幽蓝光束向前推进。那些光束所过之处，冰面瞬间腐蚀出深坑，边缘泛着不祥的泡沫。</w:t>
+      </w:r>
+    </w:p>
+    <w:p>
+      <w:r>
+        <w:t>“第一波符文齐射！”林雪的声音通过灵念传讯响在李明耳畔，“序列为‘霜结’‘蚀骨’‘迟缓’，间隔两息。中军注意，正前方三十步处有隐藏冰隙——绕行！”</w:t>
+      </w:r>
+    </w:p>
+    <w:p>
+      <w:r>
+        <w:t>李明周身泛起淡金色光晕，将“神光共鸣”的波纹悄然扩散。半径三十丈内的所有盟军，顿时感到一股温热的暖流注入四肢百骸，灵力的运转速度提升了近三成，连寒风都似乎不那么刺骨了。</w:t>
+      </w:r>
+    </w:p>
+    <w:p>
+      <w:r>
+        <w:t>“共鸣已展开。”李明闭目感知着范围内每一处力量流动，“铁剑门剑气强度提升三成五，流云宗身法速度提升两成八，边境军防御韧性提升四成……雷毅小队，你们有六息窗口！”</w:t>
+      </w:r>
+    </w:p>
+    <w:p>
+      <w:r>
+        <w:t>左翼前方，雷毅已率十名突击手如利箭般射出。</w:t>
+      </w:r>
+    </w:p>
+    <w:p>
+      <w:r>
+        <w:t>他们的目标是左翼冰塔底部——那里有一处不起眼的凸起，正是第一个能量节点的外壳。但通往节点的路上，十二名“霜誓者”已结成战阵等候。</w:t>
+      </w:r>
+    </w:p>
+    <w:p>
+      <w:r>
+        <w:t>这些霜誓者身披苍蓝冰甲，眼眸中跳动着幽火，手中战斧每一次挥舞都带起刺骨的冰风暴。他们是暗影君主用极寒地脉能量和战死者魂魄糅合而成的精锐，不知疼痛，不惧死亡。</w:t>
+      </w:r>
+    </w:p>
+    <w:p>
+      <w:r>
+        <w:t>“散！”雷毅低吼。</w:t>
+      </w:r>
+    </w:p>
+    <w:p>
+      <w:r>
+        <w:t>十名突击手瞬间化整为零，三人一组从三个方向切入。雷毅本人则长刀高举，刀身上雷纹爆亮——新领悟的“奔雷斩”悍然劈落！</w:t>
+      </w:r>
+    </w:p>
+    <w:p>
+      <w:r>
+        <w:t>“轰——！”</w:t>
+      </w:r>
+    </w:p>
+    <w:p>
+      <w:r>
+        <w:t>刀光与冰斧碰撞，雷光炸裂，冰甲崩碎。一名霜誓者被直接劈成两半，但破碎的身躯却在倒地前轰然自爆，无数冰刺向四周爆射！</w:t>
+      </w:r>
+    </w:p>
+    <w:p>
+      <w:r>
+        <w:t>“小心！”一名突击手撑起灵气护盾，却仍被三根冰刺贯穿肩腹。</w:t>
+      </w:r>
+    </w:p>
+    <w:p>
+      <w:r>
+        <w:t>雷毅眼角余光瞥见，刀势一转，第二记“奔雷斩”横向扫出，将另外两名扑来的霜誓者拦腰斩断，同时刀身雷光分化出数十道细碎电蛇，精准地将射向队友的冰刺凌空击碎。</w:t>
+      </w:r>
+    </w:p>
+    <w:p>
+      <w:r>
+        <w:t>“节点外壳！三息！”他嘶吼。</w:t>
+      </w:r>
+    </w:p>
+    <w:p>
+      <w:r>
+        <w:t>两名受伤的突击手咬牙前冲，从怀中掏出特制的“破能雷”——这是玄老遗产之一，专门针对高浓度能量节点。他们扑到冰塔凸起处，狠狠将雷球按进缝隙！</w:t>
+      </w:r>
+    </w:p>
+    <w:p>
+      <w:r>
+        <w:t>“撤！”</w:t>
+      </w:r>
+    </w:p>
+    <w:p>
+      <w:r>
+        <w:t>突击队向后急退。</w:t>
+      </w:r>
+    </w:p>
+    <w:p>
+      <w:r>
+        <w:t>三息后，冰塔内部传来沉闷的轰鸣。塔身表面的幽蓝符文剧烈闪烁，随即像接触不良的灯带般，一段一段地熄灭。整座冰塔的光芒黯淡了四成以上，射出的蚀骨光束也变得稀疏、衰弱。</w:t>
+      </w:r>
+    </w:p>
+    <w:p>
+      <w:r>
+        <w:t>“左翼节点一，摧毁！”林雪的传讯带着一丝振奋。</w:t>
+      </w:r>
+    </w:p>
+    <w:p>
+      <w:r>
+        <w:t>“中军，压上！”李明剑指前方。</w:t>
+      </w:r>
+    </w:p>
+    <w:p>
+      <w:r>
+        <w:t>边境军赵莽校尉率四十人结“铁壁阵”，大盾相连，步步为营。他们顶着残余的光束和哨站内射出的淬毒弩箭，硬生生推进到中军冰塔百步之内。</w:t>
+      </w:r>
+    </w:p>
+    <w:p>
+      <w:r>
+        <w:t>但这第二座冰塔的防御更加棘手——塔身周围十丈，地面布满了隐现的符文陷阱。一名边境军士卒不慎踏入，瞬间被从地面爆发的冰刺贯穿脚掌，整条腿在呼吸间冻成青紫色。</w:t>
+      </w:r>
+    </w:p>
+    <w:p>
+      <w:r>
+        <w:t>“医疗队！”赵莽怒吼。</w:t>
+      </w:r>
+    </w:p>
+    <w:p>
+      <w:r>
+        <w:t>两名流云宗女修闪身上前，手中抛出“回春符”和“驱寒散”，暂时稳住伤者性命，将其拖回后方。</w:t>
+      </w:r>
+    </w:p>
+    <w:p>
+      <w:r>
+        <w:t>“李明阁下，地面陷阱太密，正面强攻伤亡会很大！”赵莽的传讯带着焦灼。</w:t>
+      </w:r>
+    </w:p>
+    <w:p>
+      <w:r>
+        <w:t>李明目光扫过战场。右翼，流云宗正利用身法与哨站守军缠斗，牵制了大量敌人。左翼，铁剑门在雷毅小队得手后士气大振，已开始围攻那座能量衰减的冰塔。</w:t>
+      </w:r>
+    </w:p>
+    <w:p>
+      <w:r>
+        <w:t>中军却被卡住了。</w:t>
+      </w:r>
+    </w:p>
+    <w:p>
+      <w:r>
+        <w:t>“林雪，陷阱分布规律？”</w:t>
+      </w:r>
+    </w:p>
+    <w:p>
+      <w:r>
+        <w:t>“是‘霜华迷阵’的变种，每隔五步必有一处触发点，但触发点之间有约两尺的安全间隙——敌人算准了我们结阵推进时不可能精确踩中那些间隙。”林雪语速极快，“我正在计算最优路径，但需要时间……至少三十息！”</w:t>
+      </w:r>
+    </w:p>
+    <w:p>
+      <w:r>
+        <w:t>三十息，在战场上足够敌人重组三波齐射。</w:t>
+      </w:r>
+    </w:p>
+    <w:p>
+      <w:r>
+        <w:t>李明眼神一凝。</w:t>
+      </w:r>
+    </w:p>
+    <w:p>
+      <w:r>
+        <w:t>他向前踏出一步，周身金光陡盛。这一次，他没有扩散“神光共鸣”，而是将全部力量向内收敛、压缩，最终在掌心凝聚成一团炽烈到让人无法直视的金色光球。</w:t>
+      </w:r>
+    </w:p>
+    <w:p>
+      <w:r>
+        <w:t>“赵校尉，让开正面。”</w:t>
+      </w:r>
+    </w:p>
+    <w:p>
+      <w:r>
+        <w:t>赵莽一愣，随即暴喝：“中军，散开两侧！”</w:t>
+      </w:r>
+    </w:p>
+    <w:p>
+      <w:r>
+        <w:t>四十名边境军训练有素地向左右裂开阵型。</w:t>
+      </w:r>
+    </w:p>
+    <w:p>
+      <w:r>
+        <w:t>李明将光球向前轻轻一推。</w:t>
+      </w:r>
+    </w:p>
+    <w:p>
+      <w:r>
+        <w:t>光球离手后并未急速飞射，而是悬浮在半空，缓缓旋转。随着旋转，一道道纤细如发的金色光线从球体表面蔓延而出，如同拥有生命的触须，向下方的冰面探去。</w:t>
+      </w:r>
+    </w:p>
+    <w:p>
+      <w:r>
+        <w:t>光线触碰到第一个陷阱符文。</w:t>
+      </w:r>
+    </w:p>
+    <w:p>
+      <w:r>
+        <w:t>“滋——”</w:t>
+      </w:r>
+    </w:p>
+    <w:p>
+      <w:r>
+        <w:t>幽蓝符文像是遇到天敌般剧烈闪烁，随即在金光的渗透下迅速黯淡、崩解。光线继续蔓延，一根分岔成两根，两根分岔成四根……短短五息之内，数十道金色光线已织成一张覆盖前方三十步区域的“净化之网”。</w:t>
+      </w:r>
+    </w:p>
+    <w:p>
+      <w:r>
+        <w:t>网上金芒所及，冰面下隐藏的陷阱符文如雪遇沸汤，纷纷消融。</w:t>
+      </w:r>
+    </w:p>
+    <w:p>
+      <w:r>
+        <w:t>“路径已清！”林雪几乎在同时传讯，“直行十七步，左转四步，再直行九步——可抵第二节点外壳！”</w:t>
+      </w:r>
+    </w:p>
+    <w:p>
+      <w:r>
+        <w:t>“雷毅，分五人支援中军！”李明喝道，同时身化金光，率先冲向那座冰塔。</w:t>
+      </w:r>
+    </w:p>
+    <w:p>
+      <w:r>
+        <w:t>“得令！”左翼分出五名铁剑门精锐，紧随李明。</w:t>
+      </w:r>
+    </w:p>
+    <w:p>
+      <w:r>
+        <w:t>第二座冰塔的守军显然意识到了危机，塔顶符文爆亮，一道比之前粗壮三倍的幽蓝光柱轰然射下，直取李明！</w:t>
+      </w:r>
+    </w:p>
+    <w:p>
+      <w:r>
+        <w:t>李明不闪不避，左手虚按——“神光护体”展开！</w:t>
+      </w:r>
+    </w:p>
+    <w:p>
+      <w:r>
+        <w:t>淡金色的半透明屏障在身前凝现。光柱撞上屏障，发出刺耳的腐蚀声响，幽蓝与金芒激烈对抗，溅射出的能量余波将周围冰面炸出密密麻麻的坑洞。</w:t>
+      </w:r>
+    </w:p>
+    <w:p>
+      <w:r>
+        <w:t>屏障微微震颤，但纹丝不动。</w:t>
+      </w:r>
+    </w:p>
+    <w:p>
+      <w:r>
+        <w:t>李明右手剑指一点，一道凝练到极致的金色剑气从屏障后方激射而出，绕过光柱，精准地刺入塔身中部一处符文节点的连接处。</w:t>
+      </w:r>
+    </w:p>
+    <w:p>
+      <w:r>
+        <w:t>“咔——”</w:t>
+      </w:r>
+    </w:p>
+    <w:p>
+      <w:r>
+        <w:t>节点碎裂。</w:t>
+      </w:r>
+    </w:p>
+    <w:p>
+      <w:r>
+        <w:t>塔顶光柱瞬间衰弱。趁此机会，五名铁剑门弟子已从侧翼杀到，长剑如龙，将塔底守卫的六名霜誓者绞杀。两名弟子扑到节点外壳处，再次按上“破能雷”。</w:t>
+      </w:r>
+    </w:p>
+    <w:p>
+      <w:r>
+        <w:t>第二座冰塔，熄灭。</w:t>
+      </w:r>
+    </w:p>
+    <w:p>
+      <w:r>
+        <w:t>“右翼！流云宗后撤，诱导守军追击！”李明转身，目光投向最后一座冰塔。</w:t>
+      </w:r>
+    </w:p>
+    <w:p>
+      <w:r>
+        <w:t>柳芸仙子心领神会，娇叱一声：“流云剑阵，转‘飞絮式’！”</w:t>
+      </w:r>
+    </w:p>
+    <w:p>
+      <w:r>
+        <w:t>三十名流云宗弟子剑势陡然一变，从凌厉进攻转为飘忽游走，且战且退。哨站守军见中左两翼冰塔接连被毁，又见右翼“溃退”，果然分出大半兵力追击，企图围歼这支“溃军”。</w:t>
+      </w:r>
+    </w:p>
+    <w:p>
+      <w:r>
+        <w:t>但他们刚追出五十步，身后第三座冰塔处，李明和雷毅已合兵一处，二十人如尖刀般捅进了防御空虚的塔底。</w:t>
+      </w:r>
+    </w:p>
+    <w:p>
+      <w:r>
+        <w:t>第三枚破能雷引爆。</w:t>
+      </w:r>
+    </w:p>
+    <w:p>
+      <w:r>
+        <w:t>“轰隆隆——！”</w:t>
+      </w:r>
+    </w:p>
+    <w:p>
+      <w:r>
+        <w:t>三座冰塔全部黯淡。哨站主体建筑表面的防御符文连锁崩溃，幽蓝光芒彻底熄灭。残余的百余名守军陷入混乱。</w:t>
+      </w:r>
+    </w:p>
+    <w:p>
+      <w:r>
+        <w:t>“全军突击！”李明长剑遥指。</w:t>
+      </w:r>
+    </w:p>
+    <w:p>
+      <w:r>
+        <w:t>三路兵马合围，如潮水般淹没了失去符文庇护的哨站。战斗在一炷香后结束，一百四十人的联军伤亡十七人，歼灭守军一百二十余，摧毁三座能量节点。</w:t>
+      </w:r>
+    </w:p>
+    <w:p>
+      <w:r>
+        <w:t>第一阶段，突破。</w:t>
+      </w:r>
+    </w:p>
+    <w:p>
+      <w:r>
+        <w:t>---</w:t>
+      </w:r>
+    </w:p>
+    <w:p>
+      <w:r>
+        <w:t>### 第二阶段：极寒领域</w:t>
+      </w:r>
+    </w:p>
+    <w:p>
+      <w:r>
+        <w:t>哨站后方，是一片宽度约三里的平坦冰原。冰原尽头，就是那座矗立在冰川裂谷边缘的黑色堡垒——“永寂王座”的本体。</w:t>
+      </w:r>
+    </w:p>
+    <w:p>
+      <w:r>
+        <w:t>但在这三里冰原上，没有任何掩体，只有纯粹到极致的寒冷，以及……暗影君主亲自布置的领域。</w:t>
+      </w:r>
+    </w:p>
+    <w:p>
+      <w:r>
+        <w:t>队伍刚踏出哨站范围，天地骤然变色。</w:t>
+      </w:r>
+    </w:p>
+    <w:p>
+      <w:r>
+        <w:t>原本铅灰色的天空，瞬间被一种更深邃的、仿佛能吸收光线的暗蓝色笼罩。寒风不再只是物理意义上的冰冷，而是夹杂着黏稠的、肉眼可见的灰黑色气流——“蚀骨阴气”。</w:t>
+      </w:r>
+    </w:p>
+    <w:p>
+      <w:r>
+        <w:t>“呃啊——！”一名边境军士卒不慎吸入一缕阴气，顿时面孔扭曲，裸露的皮肤以肉眼可见的速度变得灰败、干瘪，如同瞬间苍老了三十岁。</w:t>
+      </w:r>
+    </w:p>
+    <w:p>
+      <w:r>
+        <w:t>“闭气！灵力护体！”赵莽暴喝。</w:t>
+      </w:r>
+    </w:p>
+    <w:p>
+      <w:r>
+        <w:t>所有修士立即闭住呼吸，撑起灵力护罩。但蚀骨阴气无孔不入，它们附着在护罩表面，发出“滋滋”的腐蚀声，不断消耗着修士的灵力。</w:t>
+      </w:r>
+    </w:p>
+    <w:p>
+      <w:r>
+        <w:t>更可怕的是，冰原开始震动。</w:t>
+      </w:r>
+    </w:p>
+    <w:p>
+      <w:r>
+        <w:t>“冰面下……有东西！”林雪的声音带着一丝紧绷。</w:t>
+      </w:r>
+    </w:p>
+    <w:p>
+      <w:r>
+        <w:t>话音刚落，前方冰面轰然炸裂！数十具高达两丈的“冰骸魔像”破冰而出。它们由不知名的黑色骨骼为框架，外部覆盖着厚重的、布满尖刺的冰甲，眼眶中燃烧着幽蓝魂火。</w:t>
+      </w:r>
+    </w:p>
+    <w:p>
+      <w:r>
+        <w:t>这些魔像动作看似笨拙，但每一步踏下，冰面都蔓延开蛛网般的裂痕。它们口中喷吐着夹杂冰晶的蚀骨阴气，形成一片片移动的死亡雾区。</w:t>
+      </w:r>
+    </w:p>
+    <w:p>
+      <w:r>
+        <w:t>“阵型不要乱！”李明高喝，再次展开“神光共鸣”。</w:t>
+      </w:r>
+    </w:p>
+    <w:p>
+      <w:r>
+        <w:t>这一次，他将共鸣的“频率”调整到了防御侧重。淡金色的波纹掠过，所有盟军灵力护罩的坚韧度骤然提升，蚀骨阴气的腐蚀速度下降了近半。</w:t>
+      </w:r>
+    </w:p>
+    <w:p>
+      <w:r>
+        <w:t>“雷毅，率铁剑门正面牵制！流云宗游走袭扰魔像关节！边境军结圆阵，保护伤员和后方！”李明快速下令，“林雪，扫描领域核心——这片阴气风暴一定有源头！”</w:t>
+      </w:r>
+    </w:p>
+    <w:p>
+      <w:r>
+        <w:t>“已经在找……”林雪闭目，灵瞳符的视界在空中交错扫描。片刻后，她猛地睁眼，“正前方一里半，冰面下三百尺，有巨大的能量反应！是……是某种活着的‘地脉节点’！暗影君主将极寒地脉的一处分支强行扭曲，改造成了阴气喷发源！”</w:t>
+      </w:r>
+    </w:p>
+    <w:p>
+      <w:r>
+        <w:t>“能破坏吗？”</w:t>
+      </w:r>
+    </w:p>
+    <w:p>
+      <w:r>
+        <w:t>“节点外部有至少三层防护符文，而且……”林雪脸色发白，“节点内部，我感应到了生命反应……不止一个。暗影君主可能把俘虏或改造体，当成了节点维持的‘祭品’。”</w:t>
+      </w:r>
+    </w:p>
+    <w:p>
+      <w:r>
+        <w:t>李明眼神一沉。</w:t>
+      </w:r>
+    </w:p>
+    <w:p>
+      <w:r>
+        <w:t>此时战场已陷入苦战。冰骸魔像共三十六具，每一具都相当于炼气巅峰的体修，力大无穷且不畏伤痛。铁剑门弟子结成剑阵，也只能勉强挡住它们推进的步伐，每一击碰撞都有弟子被震得口吐鲜血。</w:t>
+      </w:r>
+    </w:p>
+    <w:p>
+      <w:r>
+        <w:t>流云宗的袭扰见效甚微——魔像的关节处也有冰甲保护，寻常剑气难以穿透。边境军的圆阵外，阴气如潮水般拍打着护罩，灵力在飞速消耗。</w:t>
+      </w:r>
+    </w:p>
+    <w:p>
+      <w:r>
+        <w:t>“不能拖。”李明心念电转，“林雪，给我节点最表层的符文结构图。雷毅，帮我争取十息时间！”</w:t>
+      </w:r>
+    </w:p>
+    <w:p>
+      <w:r>
+        <w:t>“明白！”雷毅长刀雷光大盛，率五名最精锐的铁剑门弟子，悍然冲向魔像群中最前方的三具，竟是以攻对攻，强行将它们逼退数步。</w:t>
+      </w:r>
+    </w:p>
+    <w:p>
+      <w:r>
+        <w:t>李明则闭目凝神，林雪通过灵念将扫描到的符文结构传入他的识海。那是一个极其复杂的立体阵列，以三处“阴气涡旋”为核心，相互勾连，牵一发而动全身。</w:t>
+      </w:r>
+    </w:p>
+    <w:p>
+      <w:r>
+        <w:t>但李明在玄老留下的笔记中，见过类似的结构——那是古代神族用于疏导地脉能量的“三相分流阵”。暗影君主将其逆转、扭曲，变成了汇聚阴气的“三相汇聚阵”。</w:t>
+      </w:r>
+    </w:p>
+    <w:p>
+      <w:r>
+        <w:t>“逆转……再逆转……”李明喃喃，双手在身前虚划。</w:t>
+      </w:r>
+    </w:p>
+    <w:p>
+      <w:r>
+        <w:t>金色的光线从他指尖流淌而出，在空中凝结成一道道繁复的符文虚影。他正在以自身对神族符文的理解，反向推演这个扭曲阵列的“正常形态”，并找出将其中断的关键点。</w:t>
+      </w:r>
+    </w:p>
+    <w:p>
+      <w:r>
+        <w:t>七息。</w:t>
+      </w:r>
+    </w:p>
+    <w:p>
+      <w:r>
+        <w:t>一具冰骸魔像突破了雷毅的拦截，巨大的冰拳砸向李明后心！</w:t>
+      </w:r>
+    </w:p>
+    <w:p>
+      <w:r>
+        <w:t>“小心！”林雪惊呼，手中三枚攻击符箓同时激发，化作火鸟、风刃、雷枪轰向魔像。</w:t>
+      </w:r>
+    </w:p>
+    <w:p>
+      <w:r>
+        <w:t>魔像动作一滞。</w:t>
+      </w:r>
+    </w:p>
+    <w:p>
+      <w:r>
+        <w:t>就在这瞬间，李明睁眼，右手剑指朝前方虚空一点：“破！”</w:t>
+      </w:r>
+    </w:p>
+    <w:p>
+      <w:r>
+        <w:t>他身前凝聚的金色符文虚影，化作一道纤细如针的金芒，无视空间距离，直接没入一里半外的冰面之下。</w:t>
+      </w:r>
+    </w:p>
+    <w:p>
+      <w:r>
+        <w:t>冰原剧烈震动！</w:t>
+      </w:r>
+    </w:p>
+    <w:p>
+      <w:r>
+        <w:t>所有冰骸魔像的动作同时僵住，眼眶中的魂火明灭不定。弥漫的蚀骨阴气风暴开始紊乱，灰黑色气流无序地冲撞、消散。</w:t>
+      </w:r>
+    </w:p>
+    <w:p>
+      <w:r>
+        <w:t>“节点防护被撕开了一道缝隙！”林雪急道，“但里面的生命反应在快速衰弱——暗影君主在加速抽取他们的生命力维持节点！”</w:t>
+      </w:r>
+    </w:p>
+    <w:p>
+      <w:r>
+        <w:t>“冲过去！”李明咬牙，“必须在那些‘祭品’被抽干前，摧毁节点！”</w:t>
+      </w:r>
+    </w:p>
+    <w:p>
+      <w:r>
+        <w:t>全军开始顶着残余的阴气和动作迟缓的魔像，向冰原深处推进。每一步都异常艰难，魔像虽然动作变慢，但力量不减，每一击仍能造成伤亡。阴气虽乱，却仍有零星气流穿透护罩。</w:t>
+      </w:r>
+    </w:p>
+    <w:p>
+      <w:r>
+        <w:t>一里半的路程，走了整整两刻钟。</w:t>
+      </w:r>
+    </w:p>
+    <w:p>
+      <w:r>
+        <w:t>当队伍终于抵达那处“地脉节点”上方时，冰面下已是一片触目惊心的景象——三十余具干瘪的人形被符文锁链贯穿，钉在巨大的幽蓝水晶上。水晶正从他们体内抽取最后一丝生命力，转化为喷涌的阴气。</w:t>
+      </w:r>
+    </w:p>
+    <w:p>
+      <w:r>
+        <w:t>这些人有的穿着边境军的残破铠甲，有的穿着平民的麻布衣，甚至还有几个……穿着光明盟的服饰。</w:t>
+      </w:r>
+    </w:p>
+    <w:p>
+      <w:r>
+        <w:t>“这群畜生……”赵莽双目赤红。</w:t>
+      </w:r>
+    </w:p>
+    <w:p>
+      <w:r>
+        <w:t>李明一言不发，剑指再点。这一次，三道金芒同时射出，精准地刺入水晶的三个能量交汇点。</w:t>
+      </w:r>
+    </w:p>
+    <w:p>
+      <w:r>
+        <w:t>“咔嚓——！”</w:t>
+      </w:r>
+    </w:p>
+    <w:p>
+      <w:r>
+        <w:t>幽蓝水晶轰然碎裂。锁链崩断，那些早已失去生命的躯体软倒在地。冰原上的阴气风暴如同被掐住喉咙般骤然停止，剩余的冰骸魔像眼眶中的魂火彻底熄灭，化作一堆堆破碎的冰骨。</w:t>
+      </w:r>
+    </w:p>
+    <w:p>
+      <w:r>
+        <w:t>极寒领域，突破。</w:t>
+      </w:r>
+    </w:p>
+    <w:p>
+      <w:r>
+        <w:t>但联军也付出了代价——伤亡增至三十九人，几乎人人带伤，灵力消耗过半。</w:t>
+      </w:r>
+    </w:p>
+    <w:p>
+      <w:r>
+        <w:t>---</w:t>
+      </w:r>
+    </w:p>
+    <w:p>
+      <w:r>
+        <w:t>### 第三阶段：堡垒入口</w:t>
+      </w:r>
+    </w:p>
+    <w:p>
+      <w:r>
+        <w:t>永寂王座的真实面貌，此刻才完整地展现在众人面前。</w:t>
+      </w:r>
+    </w:p>
+    <w:p>
+      <w:r>
+        <w:t>那并非纯粹的“建筑”，而更像是从冰川裂谷中“生长”出来的怪物。堡垒主体由某种漆黑的、非金非石的材质构成，表面布满类似血管的凸起纹路，那些纹路中缓缓流动着暗蓝色的光液。堡垒高近百丈，下半部分深深嵌入冰川，与下方的极寒地脉肉眼可见地连接在一起——数十道粗大的、半透明的“地脉能量管”从冰层下伸出，刺入堡垒底部，如同巨兽的脐带。</w:t>
+      </w:r>
+    </w:p>
+    <w:p>
+      <w:r>
+        <w:t>堡垒入口是一道高约十丈的拱形巨门，门扉紧闭，表面雕刻着一张狰狞的、仿佛在无声咆哮的恶魔面孔。</w:t>
+      </w:r>
+    </w:p>
+    <w:p>
+      <w:r>
+        <w:t>“这……这怎么打？”一名流云宗弟子声音发颤。</w:t>
+      </w:r>
+    </w:p>
+    <w:p>
+      <w:r>
+        <w:t>堡垒散发的威压，已经超出了寻常修士能承受的范畴。那不仅仅是力量的压迫，更是一种源自生命层次的、令人本能想要逃离的恐惧。</w:t>
+      </w:r>
+    </w:p>
+    <w:p>
+      <w:r>
+        <w:t>李明走到队伍最前方，仰头望向那座堡垒。</w:t>
+      </w:r>
+    </w:p>
+    <w:p>
+      <w:r>
+        <w:t>怀中的寻径符，从刚才开始就在轻微震动。此刻靠近堡垒，震动变得剧烈，甚至开始发烫——不是指引方向的温热，而是一种警告式的灼热。</w:t>
+      </w:r>
+    </w:p>
+    <w:p>
+      <w:r>
+        <w:t>“影悔先生。”李明没有回头。</w:t>
+      </w:r>
+    </w:p>
+    <w:p>
+      <w:r>
+        <w:t>影悔从队伍中走出，来到李明身侧。他望着那座堡垒，眼神复杂——有恐惧，有憎恨，也有一丝……难以言说的怀念。</w:t>
+      </w:r>
+    </w:p>
+    <w:p>
+      <w:r>
+        <w:t>“图谱上标记的入口机关，还在原处吗？”李明问。</w:t>
+      </w:r>
+    </w:p>
+    <w:p>
+      <w:r>
+        <w:t>影悔沉默片刻，抬手打出一道探测法术。幽光扫过巨门，门扉表面的恶魔浮雕眼窝处，突然亮起两点红光。</w:t>
+      </w:r>
+    </w:p>
+    <w:p>
+      <w:r>
+        <w:t>“机关还在，”影悔的声音干涩，“但……能量强度是图谱记载的十倍以上。暗影君主加固了防御，而且……”</w:t>
+      </w:r>
+    </w:p>
+    <w:p>
+      <w:r>
+        <w:t>他指向那些连接堡垒的地脉能量管：“堡垒的防御，已经和极寒地脉彻底连为一体。强攻大门，等于在攻击整条地脉的一个‘节点’。地脉的反噬，足以将我们所有人瞬间冻成冰粉。”</w:t>
+      </w:r>
+    </w:p>
+    <w:p>
+      <w:r>
+        <w:t>李明皱眉：“弱点？”</w:t>
+      </w:r>
+    </w:p>
+    <w:p>
+      <w:r>
+        <w:t>“有。”影悔深吸一口气，“堡垒底部，那些能量管接入的位置——那里是‘能量场遗址’，是古代神族内战时期，多种顶级能量碰撞留下的‘现实伤口’。暗影君主利用了这个伤口，将地脉能量强行接入，但伤口本身的‘混乱波动’并未被完全抚平。”</w:t>
+      </w:r>
+    </w:p>
+    <w:p>
+      <w:r>
+        <w:t>他蹲下身，用手指在冰面上画出示意图：“如果我们能设法放大那种混乱波动，让地脉能量暂时‘逆流’或‘紊乱’，堡垒的防御就会在短时间内出现缺口。但这个方案风险极大——混乱波动一旦失控，可能引发连锁崩塌，整座裂谷，甚至这片冰川都会……”</w:t>
+      </w:r>
+    </w:p>
+    <w:p>
+      <w:r>
+        <w:t>话音未落，堡垒方向突然传来低沉的轰鸣。</w:t>
+      </w:r>
+    </w:p>
+    <w:p>
+      <w:r>
+        <w:t>巨门表面的恶魔浮雕，嘴巴缓缓张开，露出深不见底的黑暗通道。通道中，一个嘶哑、空洞，仿佛由无数声音叠加而成的低语，直接响在每个人的脑海里：</w:t>
+      </w:r>
+    </w:p>
+    <w:p>
+      <w:r>
+        <w:t>“欢迎……曦阳的后裔……”</w:t>
+      </w:r>
+    </w:p>
+    <w:p>
+      <w:r>
+        <w:t>“你带来了……这么多鲜活的祭品……”</w:t>
+      </w:r>
+    </w:p>
+    <w:p>
+      <w:r>
+        <w:t>“省去了我……收集的工夫……”</w:t>
+      </w:r>
+    </w:p>
+    <w:p>
+      <w:r>
+        <w:t>是暗影君主的声音。</w:t>
+      </w:r>
+    </w:p>
+    <w:p>
+      <w:r>
+        <w:t>与此同时，李明怀中的寻径符，骤然爆发出前所未有的灼热！那热度几乎要烫穿衣物、灼伤皮肤。更可怕的是，一股极其隐晦、却又无比深邃的“注视感”，顺着护符的连接，从堡垒深处……不，从比堡垒更深的地方，穿透层层冰岩，落在了李明身上。</w:t>
+      </w:r>
+    </w:p>
+    <w:p>
+      <w:r>
+        <w:t>那注视中，有贪婪，有玩味，还有一种……仿佛在评估某种工具是否合用的冷漠。</w:t>
+      </w:r>
+    </w:p>
+    <w:p>
+      <w:r>
+        <w:t>冥渊之种。</w:t>
+      </w:r>
+    </w:p>
+    <w:p>
+      <w:r>
+        <w:t>或者说，比冥渊之种更古老、更可怕的存在，正在苏醒。</w:t>
+      </w:r>
+    </w:p>
+    <w:p>
+      <w:r>
+        <w:t>李明猛地按住胸口，强行用灵力压制护符的异动。他回头，看向身后一张张疲惫、惊惧却依然紧握兵器的面孔。</w:t>
+      </w:r>
+    </w:p>
+    <w:p>
+      <w:r>
+        <w:t>“撤。”他吐出这个字。</w:t>
+      </w:r>
+    </w:p>
+    <w:p>
+      <w:r>
+        <w:t>“什么？”雷毅一愣。</w:t>
+      </w:r>
+    </w:p>
+    <w:p>
+      <w:r>
+        <w:t>“后撤三里，回哨站旧址修整。”李明的声音斩钉截铁，“强攻入口是送死。我们需要新策略——针对能量场遗址的策略。”</w:t>
+      </w:r>
+    </w:p>
+    <w:p>
+      <w:r>
+        <w:t>“可是……”</w:t>
+      </w:r>
+    </w:p>
+    <w:p>
+      <w:r>
+        <w:t>“执行命令！”</w:t>
+      </w:r>
+    </w:p>
+    <w:p>
+      <w:r>
+        <w:t>“……是。”</w:t>
+      </w:r>
+    </w:p>
+    <w:p>
+      <w:r>
+        <w:t>队伍开始有序后撤。每个人心中都沉甸甸的——他们突破了外围哨站，穿越了极寒领域，终于抵达了最终目标面前，却发现那扇门……根本不可能用蛮力砸开。</w:t>
+      </w:r>
+    </w:p>
+    <w:p>
+      <w:r>
+        <w:t>李明走在队伍最后，回头深深望了一眼那座漆黑的堡垒。</w:t>
+      </w:r>
+    </w:p>
+    <w:p>
+      <w:r>
+        <w:t>巨门上的恶魔浮雕，眼窝中的红光微微闪烁，仿佛在无声地嘲笑。</w:t>
+      </w:r>
+    </w:p>
+    <w:p>
+      <w:r>
+        <w:t>而在堡垒最深处，某样东西……正在等待。</w:t>
+      </w:r>
+    </w:p>
+    <w:p>
+      <w:r>
+        <w:t>---</w:t>
+      </w:r>
+    </w:p>
+    <w:p>
+      <w:r>
+        <w:t>（第六卷·终章，第一章 完）</w:t>
+      </w:r>
+    </w:p>
+    <w:p>
+      <w:r>
+        <w:t>---</w:t>
+      </w:r>
+    </w:p>
+    <w:p>
+      <w:r>
+        <w:t>**</w:t>
+      </w:r>
+    </w:p>
+    <w:p>
+      <w:pPr>
+        <w:pStyle w:val="Heading2"/>
+      </w:pPr>
+      <w:r>
+        <w:t>暗影君主现身</w:t>
+      </w:r>
+    </w:p>
+    <w:p>
+      <w:r>
+        <w:t># 第六卷：终章·暗影君主现身</w:t>
+      </w:r>
+    </w:p>
+    <w:p>
+      <w:r>
+        <w:t>后撤修整的三日，是煎熬与谋划交织的三日。</w:t>
+      </w:r>
+    </w:p>
+    <w:p>
+      <w:r>
+        <w:t>哨站旧址被联军重新构筑成临时营地。冰窟内，李明、林雪、雷毅、影悔以及各派领袖围着一张由灵力投射出的立体地图——那是影悔凭记忆绘制、又经林雪这几日冒险抵近侦查修正的“永寂王座”内部结构图。</w:t>
+      </w:r>
+    </w:p>
+    <w:p>
+      <w:r>
+        <w:t>“堡垒共分三层。”影悔的指尖点在地图最外围的环形区域，“外层是巡逻通道、储藏区和低阶教徒的居住区，防御相对松散，但布满监视符文和触发式陷阱。”</w:t>
+      </w:r>
+    </w:p>
+    <w:p>
+      <w:r>
+        <w:t>他的手指向内滑动，停在地图中央那片被复杂符文包围的圆形区域：“中层是‘极寒核心区’，也是地脉能量管的主要汇聚和转换节点。温度低到足以瞬间冻结灵力，并有大量冰骸魔像和霜誓者精锐驻守。”</w:t>
+      </w:r>
+    </w:p>
+    <w:p>
+      <w:r>
+        <w:t>最后，他的指尖落在地图最深处，一个深不见底的竖井状结构，井底标注着一个扭曲的、仿佛在不断蠕动的符号：“最下层……就是‘归墟祭坛’。暗影君主的核心仪式所在地。也是‘能量场遗址’——那个古代神族内战遗留的‘现实伤口’——直接暴露的位置。”</w:t>
+      </w:r>
+    </w:p>
+    <w:p>
+      <w:r>
+        <w:t>地图上，从竖井底部延伸出无数细密的、蛛网般的红线，连接着堡垒的各个部分，甚至穿透冰层，延伸向遥远的外部。</w:t>
+      </w:r>
+    </w:p>
+    <w:p>
+      <w:r>
+        <w:t>“这些红线是什么？”铁剑门的陈铮皱眉问道。</w:t>
+      </w:r>
+    </w:p>
+    <w:p>
+      <w:r>
+        <w:t>“是‘纷争放大器’的脉络。”影悔的声音低沉，“暗影君主利用归墟祭坛下方‘现实伤口’散发的混乱波动，制造了一种覆盖极广的隐性力场。这力场无法直接杀人，但它能……放大生灵内心的负面情绪——猜忌、贪婪、恐惧、仇恨。并将这些被放大的‘纷争能量’汲取，作为滋养‘冥渊之种’和加速碎片融合的养料。”</w:t>
+      </w:r>
+    </w:p>
+    <w:p>
+      <w:r>
+        <w:t>营帐内一片死寂。敌人不仅在加固堡垒、唤醒邪神，更在用一种无形的方式，持续削弱着整个世界抵抗的意志，甚至将抵抗本身产生的冲突情绪，转化为敌人的力量。</w:t>
+      </w:r>
+    </w:p>
+    <w:p>
+      <w:r>
+        <w:t>“所以，我们一路北上，各派之间时有摩擦，不仅仅是压力使然？”流云宗的一位长老面色难看。</w:t>
+      </w:r>
+    </w:p>
+    <w:p>
+      <w:r>
+        <w:t>“恐怕是的。”林雪接口，她指向地图中层一个不起眼的侧室，“根据我的侦查，这里有一处能量节点相对薄弱，似乎是当年神族建造此处前哨时预留的维护通道。通道年久失修，且被后来附加的冰层和黑暗符文半掩埋，但结构尚存。我们可以从这里突破中层防御，直抵通往归墟祭坛的竖井边缘。”</w:t>
+      </w:r>
+    </w:p>
+    <w:p>
+      <w:r>
+        <w:t>“风险？”李明问。</w:t>
+      </w:r>
+    </w:p>
+    <w:p>
+      <w:r>
+        <w:t>“极大。”林雪直言不讳，“通道狭窄，仅容两人并行。一旦被发觉，就是瓮中捉鳖。而且，通道内极可能残留着古代神族的防御机制或……被黑暗侵蚀后变异的东西。”</w:t>
+      </w:r>
+    </w:p>
+    <w:p>
+      <w:r>
+        <w:t>李明沉默地看着地图，目光最终锁定在那深井之上。怀中的寻径符持续传来轻微的灼痛和警告般的悸动，仿佛井下有什么东西正在呼唤，又仿佛在竭力示警。</w:t>
+      </w:r>
+    </w:p>
+    <w:p>
+      <w:r>
+        <w:t>“就走这条通道。”他最终做出决定，“精锐小队潜入，大部队在外围佯攻，吸引中层守军注意力。目标：抵达归墟祭坛，破坏仪式核心，至少延缓其进程。若有机会……诛杀或重创暗影君主。”</w:t>
+      </w:r>
+    </w:p>
+    <w:p>
+      <w:r>
+        <w:t>他看向众人：“我需要志愿者。此行，十死无生。”</w:t>
+      </w:r>
+    </w:p>
+    <w:p>
+      <w:r>
+        <w:t>没有犹豫，雷毅第一个踏前一步。林雪默默站到他身侧。影悔嘴唇动了动，也向前一步：“我熟悉部分古老符文……或许有用。”</w:t>
+      </w:r>
+    </w:p>
+    <w:p>
+      <w:r>
+        <w:t>最终，一支由李明、林雪、雷毅、影悔以及光明盟两位擅长阵法和灵力护盾的资深修士组成的小队确定。其余人，由各派领袖指挥，在约定时间对堡垒中层发起猛攻，制造混乱。</w:t>
+      </w:r>
+    </w:p>
+    <w:p>
+      <w:r>
+        <w:t>---</w:t>
+      </w:r>
+    </w:p>
+    <w:p>
+      <w:r>
+        <w:t>子夜时分，佯攻开始。</w:t>
+      </w:r>
+    </w:p>
+    <w:p>
+      <w:r>
+        <w:t>爆炸声、喊杀声、灵力碰撞的轰鸣，在永寂王座的中层区域激烈回荡。冰骸魔像沉重的脚步声和霜誓者尖锐的呼啸不断向交战区域汇聚。</w:t>
+      </w:r>
+    </w:p>
+    <w:p>
+      <w:r>
+        <w:t>与此同时，在堡垒另一侧背光的冰壁下，李明小队找到了那个几乎与冰岩融为一体的古老门户。影悔咬破指尖，以混杂着自身微弱黑暗灵力和一丝李明提供的曦曜神力的鲜血，在门上勾勒出几个扭曲的符文。</w:t>
+      </w:r>
+    </w:p>
+    <w:p>
+      <w:r>
+        <w:t>门无声地向内滑开，露出漆黑、狭窄、向下倾斜的通道。一股混杂着陈腐灰尘、古老金属和某种难以言喻的阴冷气息扑面而来。</w:t>
+      </w:r>
+    </w:p>
+    <w:p>
+      <w:r>
+        <w:t>“跟上，保持静默，灵力内敛。”李明低声道，率先踏入黑暗。</w:t>
+      </w:r>
+    </w:p>
+    <w:p>
+      <w:r>
+        <w:t>通道内部比想象中更崎岖。脚下是打磨光滑却布满裂痕的古老石材，墙壁上偶尔能看到暗淡的、刻印着神族风格花纹的金属板，但大多已被厚厚的冰霜覆盖，或被一种仿佛活物般的黑暗苔藓侵蚀。空气越来越冷，那是一种穿透灵力护体、直侵骨髓的寒意，其中还掺杂着一丝若有若无的、令人心烦意乱的嘶嘶低语——正是那“纷争放大器”泄露出的细微波动。</w:t>
+      </w:r>
+    </w:p>
+    <w:p>
+      <w:r>
+        <w:t>他们遭遇了零星的阻碍：几具卡在通道岔路口、被冰封了不知多少年的神族守卫残骸，在感应到曦曜神力靠近时突然“活化”，发起僵硬却凌厉的攻击，被李明以迅捷的金光掌击碎；一处塌陷的段落，需要凭借身法越过下方深不见底、散发着寒气的裂缝；还有一次，通道墙壁上突然睁开无数只冰冷的幽蓝眼睛，投射出能冻结灵魂的视线，被两位光明盟修士联手撑起的复合灵力护盾艰难挡住，最后由林雪用破煞粉暂时“致盲”了那些眼睛。</w:t>
+      </w:r>
+    </w:p>
+    <w:p>
+      <w:r>
+        <w:t>一路有惊无险，但每个人的心都越沉越低。不仅仅是因为环境的险恶和体力的消耗，更是因为越往下，那股源自地底深处的、混乱而邪恶的压迫感就越发清晰。寻径符在李明的怀中滚烫如烙铁，震动不休。</w:t>
+      </w:r>
+    </w:p>
+    <w:p>
+      <w:r>
+        <w:t>终于，前方出现了微弱的光。不是自然光，也不是神族遗迹常有的柔和白光，而是一种沉黯的、仿佛淤血般的暗红色光芒，伴随着一种低沉、规律、仿佛巨型心脏搏动般的轰鸣。</w:t>
+      </w:r>
+    </w:p>
+    <w:p>
+      <w:r>
+        <w:t>通道到了尽头，连接着一个突出于竖井壁的狭窄环形平台。平台下方，就是深不见底的“归墟祭坛”。</w:t>
+      </w:r>
+    </w:p>
+    <w:p>
+      <w:r>
+        <w:t>小队成员们屏住呼吸，小心翼翼地探出头，向下望去。</w:t>
+      </w:r>
+    </w:p>
+    <w:p>
+      <w:r>
+        <w:t>景象令人窒息。</w:t>
+      </w:r>
+    </w:p>
+    <w:p>
+      <w:r>
+        <w:t>竖井的底部，是一个无比广阔的地下空间。地面并非岩石，而是某种不断缓慢蠕动、仿佛活体血肉般的暗红色物质，表面布满粗大的血管状凸起和不断开合的孔洞。空间的中央，耸立着一座完全由惨白骨骼和漆黑金属构筑而成的巨型祭坛。祭坛上方，悬浮着三样东西：</w:t>
+      </w:r>
+    </w:p>
+    <w:p>
+      <w:r>
+        <w:t>左侧，是一团不断扭曲变幻的、由无数痛苦面孔汇聚而成的阴影——那是已被唤醒并初步融合的“蚀心魔”碎片集合体，散发着令人疯狂的“惑乱”气息。</w:t>
+      </w:r>
+    </w:p>
+    <w:p>
+      <w:r>
+        <w:t>右侧，是一个约有人头大小、表面布满螺旋纹路的漆黑晶体，它正在缓慢地自转，每一次转动都从下方那暗红血肉中抽取出丝丝缕缕的暗红能量，同时向四周散发出那些影响心智的“纷争波动”——“冥渊之种”。</w:t>
+      </w:r>
+    </w:p>
+    <w:p>
+      <w:r>
+        <w:t>而祭坛的最上方，悬浮着一颗……宛如黑色太阳般的东西。它并不发光，反而吞噬着周围所有的光，形成一个不断向内坍缩的黑暗球体。球体表面，偶尔会闪过一些无法理解、令人眩晕的破碎画面和扭曲符号。仅仅看上一眼，就让人感到灵魂都要被吸进去，归于虚无。这就是暗影君主试图沟通或唤醒的——“混沌邪神”的核心回响。</w:t>
+      </w:r>
+    </w:p>
+    <w:p>
+      <w:r>
+        <w:t>祭坛周围，跪伏着上百名身披黑袍的邪教徒，他们以固定的节奏叩拜、吟唱着亵渎的咒文，他们的生命力如同烛火般被祭坛抽取，融入上方的黑暗之中。</w:t>
+      </w:r>
+    </w:p>
+    <w:p>
+      <w:r>
+        <w:t>而祭坛前方，背对着李明他们的方向，站立着一个高大的身影。</w:t>
+      </w:r>
+    </w:p>
+    <w:p>
+      <w:r>
+        <w:t>他身披一袭破损却依旧能看出昔日华贵的暗金色神族铠甲，铠甲上布满了战斗留下的裂痕和仿佛被黑暗腐蚀出的锈迹。他未戴头盔，一头灰白的长发披散在肩甲上。仅仅是一个背影，就散发出如山如岳般沉重的威压，以及一种历经漫长岁月沉淀下来的、冰冷的威严。</w:t>
+      </w:r>
+    </w:p>
+    <w:p>
+      <w:r>
+        <w:t>似乎感应到了窥视的目光，那身影缓缓转了过来。</w:t>
+      </w:r>
+    </w:p>
+    <w:p>
+      <w:r>
+        <w:t>那是一张属于中年男性的面孔，轮廓分明，依稀能看出其曾经拥有过的、符合神族特征的俊朗。但如今，这张脸上布满了细密的、仿佛瓷器裂痕般的黑色纹路，尤其是那双眼睛——眼白完全被浑浊的暗黄色占据，瞳孔则是两个深不见底的黑暗漩涡，其中仿佛有无数星辰在诞生、燃烧、寂灭。他的嘴角挂着一丝若有若无的、充满讥诮和疲惫的笑意。</w:t>
+      </w:r>
+    </w:p>
+    <w:p>
+      <w:r>
+        <w:t>暗影君主——曦黯。</w:t>
+      </w:r>
+    </w:p>
+    <w:p>
+      <w:r>
+        <w:t>他的目光，穿越了数百丈的垂直距离，精准地落在了平台上的李明身上。那目光并非纯粹的恶意，更像是一种看到期待已久的实验材料终于被送到面前的、混杂着审视、评估和一丝……复杂怀念的眼神。</w:t>
+      </w:r>
+    </w:p>
+    <w:p>
+      <w:r>
+        <w:t>“你终于来了，曦阳的末裔。”他的声音并不洪亮，却清晰地响彻在整个地下空间，甚至直接回荡在每个人的脑海深处，带着金属摩擦般的质感，和一种空洞的回响，“比我预计的，要快上一些。看来，我那不成器的‘眼睛’们，给了你不少便利。”</w:t>
+      </w:r>
+    </w:p>
+    <w:p>
+      <w:r>
+        <w:t>他的目光扫过影悔，后者浑身一颤，下意识地后退半步，脸色惨白。</w:t>
+      </w:r>
+    </w:p>
+    <w:p>
+      <w:r>
+        <w:t>“不必害怕，影蛛……不，现在该叫你影悔了。”曦黯的声音里听不出喜怒，“背叛也好，醒悟也罢，都无关紧要。你把他们带到这里，省去了我诸多麻烦，某种意义上，你依然完成了任务。”</w:t>
+      </w:r>
+    </w:p>
+    <w:p>
+      <w:r>
+        <w:t>“你的目的是什么？”李明向前一步，站在平台边缘，与下方的曦黯遥遥对视。金色的曦曜神力在他体表隐隐流转，抵抗着下方涌来的庞大黑暗压力。</w:t>
+      </w:r>
+    </w:p>
+    <w:p>
+      <w:r>
+        <w:t>“目的？”曦黯微微偏头，仿佛在思考一个有趣的问题，“我曾经的目的，是拯救这个无可救药的世界，拯救我们那迂腐而注定衰亡的神族。”</w:t>
+      </w:r>
+    </w:p>
+    <w:p>
+      <w:r>
+        <w:t>他抬起一只手，指向祭坛上方那颗漆黑的“太阳”：“看见了吗？那就是‘真相’，是万事万物最终的归宿——‘归寂’。它不是邪恶，只是一种……法则。像光会照亮黑暗，像水会往低处流，像生命终会走向死亡。‘归寂’，是这一切的终点，是最大的‘秩序’。”</w:t>
+      </w:r>
+    </w:p>
+    <w:p>
+      <w:r>
+        <w:t>他的语气变得有些狂热，却又带着冰冷的理智：“而我们神族，还有这个世界上所有懵懂的生灵，却像扑火的飞蛾，拼命地抗拒它，试图用脆弱的‘存在’去对抗最终的‘空无’。何其可笑，又何其悲哀。内战？守护派与堕落派？不过是面对这终极真相时，不同的软弱表现罢了。守护派选择闭上眼睛，假装温暖的火堆能永远燃烧；而我的老师，曦阳……你的祖先，他选择站在火堆前，试图用身体挡住吹来的寒风。”</w:t>
+      </w:r>
+    </w:p>
+    <w:p>
+      <w:r>
+        <w:t>曦黯的眼中闪过一丝复杂的情绪，似嘲弄，似怜悯，又似一丝极淡的伤痛：“他失败了。火堆终将熄灭，寒风永不止息。而我，我选择了第三条路——既然无法阻止‘归寂’，那便去理解它，掌控它，甚至……成为它的一部分。利用‘归寂’的力量，重塑这个世界，创造一个不需要恐惧终点、因为万物从一开始就与‘归寂’和谐共存的新秩序。”</w:t>
+      </w:r>
+    </w:p>
+    <w:p>
+      <w:r>
+        <w:t>他指向“冥渊之种”：“这件神器，是我从神族最古老的禁忌秘库中找到的钥匙。它能加速‘归寂’法则在此世的显现，能汇聚因智慧生灵内心纷争而产生的‘无序能量’——那是‘归寂’最爱的食粮。”他又指向那团蚀心魔阴影和上方的黑暗太阳：“而它们，是媒介，是桥梁。当碎片完全融合，当‘回响’足够清晰，我就能打开一扇门，不是召唤毁灭，而是迎接……进化。让这个充满痛苦、挣扎和徒劳抵抗的世界，提前步入宁静的永恒。”</w:t>
+      </w:r>
+    </w:p>
+    <w:p>
+      <w:r>
+        <w:t>“你疯了。”李明的声音冰冷，“你把毁灭和奴役，美化成拯救和进化。你看看下面！”他指向那蠕动的地面，“看看那些被献祭的生命！这就是你想要的‘永恒宁静’？”</w:t>
+      </w:r>
+    </w:p>
+    <w:p>
+      <w:r>
+        <w:t>“必要的代价。”曦黯漠然道，“就像修剪枝叶以使树木生长，淘汰弱小的部分，是为了整体更适应新的法则。而你……”</w:t>
+      </w:r>
+    </w:p>
+    <w:p>
+      <w:r>
+        <w:t>他的目光骤然变得锐利而贪婪：“曦阳的直系后裔，如此纯粹，如此靠近源头的曦曜血脉……你是最后的、也是最关键的一块拼图。你的光，你的‘存在’之力，是点燃这场最终进化仪式最好的‘火种’。极致的‘存在’，才能催化出极致的‘归寂’。”</w:t>
+      </w:r>
+    </w:p>
+    <w:p>
+      <w:r>
+        <w:t>话音未落，曦黯的身影骤然从祭坛前消失。</w:t>
+      </w:r>
+    </w:p>
+    <w:p>
+      <w:r>
+        <w:t>下一刹那，他已经出现在环形平台前方，凌空而立，与李明不过十丈之遥。庞大的威压如同实质的海啸般扑面而来，平台上除李明外的所有人，都闷哼一声，被这股压力推得向后滑去，几乎站立不稳。</w:t>
+      </w:r>
+    </w:p>
+    <w:p>
+      <w:r>
+        <w:t>“小心！”雷毅暴喝，强顶着压力，挥刀斩向曦黯。刀光裹挟着雷霆之势，却在那暗金色的铠甲前三尺处，如同撞上一堵无形墙壁，崩碎成漫天光点。</w:t>
+      </w:r>
+    </w:p>
+    <w:p>
+      <w:r>
+        <w:t>曦黯甚至没有看他，只是随意地抬手，对着雷毅的方向虚虚一握。</w:t>
+      </w:r>
+    </w:p>
+    <w:p>
+      <w:r>
+        <w:t>“虚空侵蚀。”</w:t>
+      </w:r>
+    </w:p>
+    <w:p>
+      <w:r>
+        <w:t>雷毅周围的空气瞬间变得粘稠、黑暗，仿佛有无数只看不见的手抓住了他，将他向一个无形的空洞拖拽。他体表的护体灵力以肉眼可见的速度黯淡、消融，皮肤上开始出现诡异的灰白色斑块，生机急速流逝。</w:t>
+      </w:r>
+    </w:p>
+    <w:p>
+      <w:r>
+        <w:t>“雷毅！”李明目眦欲裂，体内曦曜神力轰然爆发，璀璨的金光冲天而起，瞬间驱散了平台附近的黑暗。他双手结印，毫不犹豫地施展出当前最强的一击——“神光融合·众生之愿！”</w:t>
+      </w:r>
+    </w:p>
+    <w:p>
+      <w:r>
+        <w:t>不再是独自的力量，这一次，他将金光尽可能地延伸，笼罩住身后的林雪、影悔和两位光明盟修士。林雪的敏锐洞察力、影悔对黑暗的熟悉感、两位修士精纯的守护灵力，甚至下方正在佯攻的联军战士们那沸腾的战意与信念……在这一刻，仿佛通过李明的神域雏形和“神光共鸣”建立起了微弱的链接。</w:t>
+      </w:r>
+    </w:p>
+    <w:p>
+      <w:r>
+        <w:t>金色的光流不再是简单的冲击波，而是化作一道凝聚了多种意志和特性的光之洪流，轰向曦黯，同时试图冲散禁锢雷毅的“虚空侵蚀”。</w:t>
+      </w:r>
+    </w:p>
+    <w:p>
+      <w:r>
+        <w:t>曦黯的眼中终于掠过一丝讶异。“众生之愿？你居然触摸到了这个层次……可惜，太粗糙，太微弱。”</w:t>
+      </w:r>
+    </w:p>
+    <w:p>
+      <w:r>
+        <w:t>他另一只手抬起，五指张开，对准了那道金色的洪流。掌心前方，空间仿佛塌陷，形成一个微型的黑暗漩涡。</w:t>
+      </w:r>
+    </w:p>
+    <w:p>
+      <w:r>
+        <w:t>“归寂之触。”</w:t>
+      </w:r>
+    </w:p>
+    <w:p>
+      <w:r>
+        <w:t>光之洪流撞入黑暗漩涡，没有惊天动地的爆炸，而是如同泥牛入海，被那漩涡无声无息地吞噬、湮灭。只有最核心的一缕曦曜神光，勉强穿透了漩涡的削弱，击打在曦黯的掌心，让他那布满黑色纹路的手掌微微一颤，冒起一丝几乎看不见的青烟。</w:t>
+      </w:r>
+    </w:p>
+    <w:p>
+      <w:r>
+        <w:t>而雷毅那边，虚空侵蚀的力量虽然被光之洪流抵消大半，但残余的力量依然将他重创。他喷出一口带着冰碴的鲜血，半跪在地，脸色灰败，气息萎靡到了极点。旁边两位光明盟修士也被逸散的黑暗力量波及，闷哼着受了内伤。</w:t>
+      </w:r>
+    </w:p>
+    <w:p>
+      <w:r>
+        <w:t>李明自己也不好受。强行链接并引导不同属性的力量，尤其是试图共鸣远方联军的模糊信念，对他的心神和血脉造成了巨大负荷。心口那本就存在裂纹的神族印记，骤然传来撕裂般的剧痛，裂纹肉眼可见地扩大了一丝，金色的光芒都因此黯淡了少许。</w:t>
+      </w:r>
+    </w:p>
+    <w:p>
+      <w:r>
+        <w:t>“看到了吗？”曦黯缓缓收回手，掌心那点灼痕迅速被蠕动的黑暗修复，“这就是差距。对‘归寂’法则的初步运用，与你们这种停留在表象的力量运用之间的差距。你的血脉很宝贵，但对力量的认知，还停留在孩童阶段。”</w:t>
+      </w:r>
+    </w:p>
+    <w:p>
+      <w:r>
+        <w:t>他再次看向李明，目光中的贪婪不再掩饰：“不过，正因如此，作为‘催化剂’才更合适。纯粹，而未受深刻污染。”</w:t>
+      </w:r>
+    </w:p>
+    <w:p>
+      <w:r>
+        <w:t>他伸出手，隔空抓向李明。一只完全由凝实黑暗构成的巨手在空中成型，带着吞噬一切的恐怖气息，抓向平台。</w:t>
+      </w:r>
+    </w:p>
+    <w:p>
+      <w:r>
+        <w:t>“林雪，带他们走！”李明暴喝，不退反进，将体内残存的曦曜神力毫无保留地注入双掌，再次凝聚起一道相对凝实的金光，迎向那黑暗巨手。同时，他全力催动“神光共鸣”，不是增幅，而是形成一股柔和的推力，将受伤的雷毅、林雪等人向后方通道推去。</w:t>
+      </w:r>
+    </w:p>
+    <w:p>
+      <w:r>
+        <w:t>金光与黑暗巨手碰撞，发出令人牙酸的侵蚀声。金光迅速黯淡、消融，而黑暗巨手只是略微迟滞，继续压下。</w:t>
+      </w:r>
+    </w:p>
+    <w:p>
+      <w:r>
+        <w:t>就在巨手即将触及李明头顶的刹那，他胸口衣襟内，寻径符猛地爆发出最后的、决绝般的炽热！一股不属于李明、仿佛源自极其古老年代的精纯曦曜波动，混合着护符本身长期吸收、储存的细微“众生愿力”残渣，轰然炸开！</w:t>
+      </w:r>
+    </w:p>
+    <w:p>
+      <w:r>
+        <w:t>这爆炸并不强大，却带着一种“秩序”对“混乱”、“存在”对“侵蚀”的本质抗拒。</w:t>
+      </w:r>
+    </w:p>
+    <w:p>
+      <w:r>
+        <w:t>黑暗巨手微微一颤，掌心被炸开一个小洞，动作停顿了半息。</w:t>
+      </w:r>
+    </w:p>
+    <w:p>
+      <w:r>
+        <w:t>就是这半息，李明口喷鲜血，借着反冲之力，身形如电，射入后方通道，与正在撤离的林雪等人汇合。</w:t>
+      </w:r>
+    </w:p>
+    <w:p>
+      <w:r>
+        <w:t>“走！”</w:t>
+      </w:r>
+    </w:p>
+    <w:p>
+      <w:r>
+        <w:t>通道内响起急促的脚步声和沉重的喘息。</w:t>
+      </w:r>
+    </w:p>
+    <w:p>
+      <w:r>
+        <w:t>曦黯并未追击。他只是悬浮在原地，望着李明等人消失的通道口，那双黑暗漩涡般的眼眸中，闪过思索的光芒。</w:t>
+      </w:r>
+    </w:p>
+    <w:p>
+      <w:r>
+        <w:t>“最后的护符之力……曦守，是你留下的后手吗？”他低声自语，随即摇了摇头，目光投向祭坛上方那颗愈发活跃的黑暗太阳，“无妨。催化剂已经就位，情绪已经饱胀，‘回响’也越来越清晰……”</w:t>
+      </w:r>
+    </w:p>
+    <w:p>
+      <w:r>
+        <w:t>他的声音回荡在死寂的祭坛空间：</w:t>
+      </w:r>
+    </w:p>
+    <w:p>
+      <w:r>
+        <w:t>“混沌终将降临。你的光，曦阳的后裔，将成为这场伟大进化最璀璨的……祭品。”</w:t>
+      </w:r>
+    </w:p>
+    <w:p>
+      <w:r>
+        <w:t>---</w:t>
+      </w:r>
+    </w:p>
+    <w:p>
+      <w:r>
+        <w:t>【AI_SUMMARY】</w:t>
+      </w:r>
+    </w:p>
+    <w:p>
+      <w:r>
+        <w:t>本章“暗影君主现身”聚焦李明小队潜入永寂王座核心“归墟祭坛”，与最终反派暗影君主曦黯的首次正面交锋。小队借助影悔地图与林雪侦查，通过古老维护通道抵达祭坛上方平台，目睹了由蚀心魔碎片集合体、“冥渊之种”黑暗神器及混沌邪神“回响”构成的邪恶仪式核心。暗影君主现身，身披破损暗金神族铠甲，揭示其堕落源于对“归寂”法则的痴迷研究，自认为是在拯救世界，将毁灭美化为“进化”。他视李明纯粹曦曜血脉为仪式最终催化剂。战斗中，曦黯施展“虚空侵蚀”重创雷毅，李明联动小队及远方联军信念施展“神光融合·众生之愿”勉强抵挡，却被曦黯的“归寂之触”轻易化解，自身心口印记裂纹扩大。危急时刻，寻径符爆发古老力量助李明小队脱身。曦黯未追击，断言李明之光终将成为祭品。本章深化反派理念动机，将冲突从武力对抗提升至世界观与道路的对决，直观展现敌我实力悬殊，并迫使李明直面自身力量不足与可能牺牲的残酷现实，为最终决战的惨烈与突破埋下伏笔。</w:t>
+      </w:r>
+    </w:p>
+    <w:p>
+      <w:pPr>
+        <w:pStyle w:val="Heading2"/>
+      </w:pPr>
+      <w:r>
+        <w:t>牺牲与抉择</w:t>
+      </w:r>
+    </w:p>
+    <w:p>
+      <w:r>
+        <w:t># 第六卷：终章 - 牺牲与抉择</w:t>
+      </w:r>
+    </w:p>
+    <w:p>
+      <w:r>
+        <w:t>永寂王座深处的寒意，不仅冻结骨髓，更侵蚀灵魂。</w:t>
+      </w:r>
+    </w:p>
+    <w:p>
+      <w:r>
+        <w:t>撤退回临时营地的路上，无人说话。雷毅被两名修士搀扶着，脸色灰败如死人，每一次呼吸都带着冰碴摩擦般的嘶响。林雪的左臂有一道被黑暗能量擦过的伤口，皮肉并未流血，却呈现出诡异的灰白色，正缓慢地向周围扩散。其余队员或多或少都带着伤，士气低迷。</w:t>
+      </w:r>
+    </w:p>
+    <w:p>
+      <w:r>
+        <w:t>临时营地设在一条相对干燥的古老冰隧中，距离归墟祭坛约三里。这里曾是神族维护能量管道的通道之一，墙壁上还能看到黯淡的银色符文，此刻正被联军阵法师勉强激活，撑起一层薄弱但聊胜于无的净化屏障。</w:t>
+      </w:r>
+    </w:p>
+    <w:p>
+      <w:r>
+        <w:t>“必须制定新计划。”李明的声音在冰隧中响起，打破了压抑的沉默。他靠坐在墙边，脸色苍白，胸前的衣襟隐隐透出黯淡的金色——那是神族印记裂纹扩大后不受控制逸散的光芒。但他眼神里的火焰没有熄灭，反而在重压之下燃烧得更沉静。“强攻祭坛正面，我们毫无胜算。曦黯对‘归寂’法则的运用，已经超越了单纯的力量对抗。”</w:t>
+      </w:r>
+    </w:p>
+    <w:p>
+      <w:r>
+        <w:t>林雪咬着牙，用特制的“破煞粉”处理手臂伤口，灰白色蔓延的速度减缓，但并未停止。她抬起头，眼中是冷静的分析：“他需要李明的血脉作为催化剂，也需要维持那个‘冥渊之种’的运转。祭坛本身必然存在弱点，或者……有其他可以干扰仪式的方法。”</w:t>
+      </w:r>
+    </w:p>
+    <w:p>
+      <w:r>
+        <w:t>“玄老最后的笔记。”李明从怀中取出那本染血的皮革笔记，指尖抚过粗糙的页面。在离开云中城前，他已经和林雪、雷毅一起反复研读过，但此刻在亲身感受过祭坛的恐怖后，某些记载有了新的意义。“这里提到，远古神族建造重要仪式场所时，通常会留有一条‘维护通道’和一处‘共鸣侧室’。维护通道我们找到了，但共鸣侧室……”</w:t>
+      </w:r>
+    </w:p>
+    <w:p>
+      <w:r>
+        <w:t>影悔蜷缩在角落的阴影里，自从撤退后他就一直很安静。此刻，他忽然抬起头，嘶哑道：“我知道侧室在哪里。”</w:t>
+      </w:r>
+    </w:p>
+    <w:p>
+      <w:r>
+        <w:t>所有人的目光瞬间聚焦在他身上。这位前暗影议会头目的脸上，伤痕和悔恨同样深刻。他避开李明的视线，低声道：“我在议会时，看过一些古老的建筑图谱。归墟祭坛的共鸣侧室，不在祭坛同一层，而在其正下方约三十丈处，通过一条被掩埋的‘脉流管道’连接。侧室里……可能存放着与祭坛能量核心相连的‘调节装置’，或者是神族遗留的某些……东西。”</w:t>
+      </w:r>
+    </w:p>
+    <w:p>
+      <w:r>
+        <w:t>“东西？”雷毅忍着剧痛，喘息着问。</w:t>
+      </w:r>
+    </w:p>
+    <w:p>
+      <w:r>
+        <w:t>“神器碎片。”林雪忽然道，翻动玄老的笔记，指向其中一页潦草但激动的批注，“玄老推测，曦曜神族的某些重要神器，在分裂和内战中并未完全损毁或流失。一些碎片可能被封印在关键的‘节点’位置，既是保护，也是利用碎片本身的‘秩序’属性来稳定或监视某些危险场所。永寂王座建立在神族内战时期的能量场遗址上，这里很可能……”</w:t>
+      </w:r>
+    </w:p>
+    <w:p>
+      <w:r>
+        <w:t>“封存着神器碎片。”李明接道，眼中光芒一闪，“如果侧室里有曦曜神器碎片，哪怕只是残片，也可能对‘冥渊之种’那种黑暗神器产生干扰，甚至成为我们从内部破坏仪式的关键。”</w:t>
+      </w:r>
+    </w:p>
+    <w:p>
+      <w:r>
+        <w:t>计划迅速成形。</w:t>
+      </w:r>
+    </w:p>
+    <w:p>
+      <w:r>
+        <w:t>“分兵。”李明站起身，尽管动作牵动伤势让他眉头微皱，但语气不容置疑，“雷毅，你伤势最重，但你的威望和勇猛对士气至关重要。你带领主力队伍，在我们潜入期间，于祭坛外围的几个关键节点发动佯攻，制造混乱，吸引曦黯和大部分守卫的注意力。不需要死战，以骚扰、破坏、牵制为主，保存实力。”</w:t>
+      </w:r>
+    </w:p>
+    <w:p>
+      <w:r>
+        <w:t>雷毅想要反对，但看着李明不容置疑的眼神，又感受了一下体内几乎冻结的经脉，最终沉重地点头：“……明白。我会让他们以为我们想强攻。”</w:t>
+      </w:r>
+    </w:p>
+    <w:p>
+      <w:r>
+        <w:t>“林雪，影悔，你们和我一起，通过影悔知道的路径，潜入共鸣侧室。”李明看向两人，“林雪负责侦查、解除可能存在的陷阱或封印；影悔……”他顿了顿，“你带路，并告诉我们侧室内可能存在的危险。这是你证明自己的机会。”</w:t>
+      </w:r>
+    </w:p>
+    <w:p>
+      <w:r>
+        <w:t>影悔的身体微微一颤，他抬起头，第一次直视李明的眼睛。那双曾经充满狡诈和残忍的眼睛，如今只剩下深刻的疲惫和一丝微弱的、连他自己可能都未曾察觉的渴望——渴望被相信，渴望救赎，哪怕只是一点点。他重重地点头：“我会带你们找到侧室。那里的封印……可能需要曦曜血脉才能安全开启。”</w:t>
+      </w:r>
+    </w:p>
+    <w:p>
+      <w:r>
+        <w:t>短暂的准备后，行动开始。</w:t>
+      </w:r>
+    </w:p>
+    <w:p>
+      <w:r>
+        <w:t>雷毅吞下几颗猛药，强行提起精神，率领近八十名联军精锐，沿着另一条通道向祭坛外围摸去。很快，远处传来了法术爆炸的轰鸣、兵刃交击的锐响以及冰骸魔像低沉的咆哮——牵制行动开始了。</w:t>
+      </w:r>
+    </w:p>
+    <w:p>
+      <w:r>
+        <w:t>李明、林雪和影悔则沿着一条向下倾斜、布满了灰尘和冰晶的古老管道悄然行进。管道直径仅容一人弯腰通过，内壁刻满了已经失效大半的神族符文，偶尔有细微的黑暗能量像黏液一样从缝隙中渗出，散发出腐败的气息。</w:t>
+      </w:r>
+    </w:p>
+    <w:p>
+      <w:r>
+        <w:t>影悔走在最前面，他的身形在狭窄管道中异常灵活，仿佛回到了曾经在阴影中穿行的日子。但此刻，他的每一个动作都透着谨慎，甚至偶尔会停下来，侧耳倾听，用手指轻触墙壁上某些特殊的纹路。</w:t>
+      </w:r>
+    </w:p>
+    <w:p>
+      <w:r>
+        <w:t>“前面有分流口，向左。”他低声道，声音在管道中产生轻微的回响，“注意脚下，这里的地面有微弱的能量流动，踩错位置可能会触发古老的警戒符文——虽然大部分失效了，但万一还有残余……”</w:t>
+      </w:r>
+    </w:p>
+    <w:p>
+      <w:r>
+        <w:t>突然，他僵住了。</w:t>
+      </w:r>
+    </w:p>
+    <w:p>
+      <w:r>
+        <w:t>前方管道尽头，出现了一扇紧闭的、布满锈蚀铜绿和暗淡银纹的金属门。门上没有把手，只有一个凹陷的掌印，掌印中心镶嵌着一块已经几乎完全黯淡的、鸽卵大小的金色晶体。</w:t>
+      </w:r>
+    </w:p>
+    <w:p>
+      <w:r>
+        <w:t>“就是这里。”影悔声音干涩，“共鸣侧室的入口。那个掌印……需要纯粹的曦曜血脉之力才能激活。晶体是‘验证石’，如果血脉不纯或带有黑暗污染，它会发出警报并激活防御机制——虽然不知道过了几千年还能不能工作。”</w:t>
+      </w:r>
+    </w:p>
+    <w:p>
+      <w:r>
+        <w:t>李明上前，仔细观察那扇门。门上的银纹是神族文字，隐约能辨认出“静默之所”、“共鸣调和”、“慎入”等字样。他深吸一口气，将右手按在那个凹陷的掌印上。</w:t>
+      </w:r>
+    </w:p>
+    <w:p>
+      <w:r>
+        <w:t>掌心接触金属的瞬间，一股冰凉但并非恶意的触感传来。他缓缓调动心口印记中残存的神力——小心翼翼地绕开那些裂纹，引导出一缕精纯的曦曜金光，注入掌印。</w:t>
+      </w:r>
+    </w:p>
+    <w:p>
+      <w:r>
+        <w:t>嗡……</w:t>
+      </w:r>
+    </w:p>
+    <w:p>
+      <w:r>
+        <w:t>门上黯淡的金色晶体，微微亮了起来。起初只是萤火般的一点，但随着李明血脉之力的持续注入，它开始如同沉睡的心脏般，缓慢而有力地搏动起来，散发出温暖而不刺眼的金色光晕。光晕顺着门上的银色纹路流淌，所过之处，铜绿剥落，银纹重现光彩。</w:t>
+      </w:r>
+    </w:p>
+    <w:p>
+      <w:r>
+        <w:t>咔哒。</w:t>
+      </w:r>
+    </w:p>
+    <w:p>
+      <w:r>
+        <w:t>一声清脆的机括响动，金属门向内缓缓滑开，没有发出丝毫声音。一股陈腐但奇异的空气涌出——混合着灰尘、古老的香料味，以及一丝极其微弱、却让李明血脉微微共鸣的……光明气息。</w:t>
+      </w:r>
+    </w:p>
+    <w:p>
+      <w:r>
+        <w:t>侧室不大，呈圆形，直径不过五丈。墙壁是某种吸光的黑色石材，上面镶嵌着点点银屑，如同缩小的星空。室内没有其他装饰，只有中央一个低矮的圆形石台，石台上方，悬浮着一件东西。</w:t>
+      </w:r>
+    </w:p>
+    <w:p>
+      <w:r>
+        <w:t>那是一截断刃。</w:t>
+      </w:r>
+    </w:p>
+    <w:p>
+      <w:r>
+        <w:t>约莫两尺长，形制古朴，仿佛由凝固的阳光铸造而成，通体流转着温润内敛的金色光华。即使经历了无数岁月，即使悬浮在这黑暗堡垒的深处，它依然散发着纯净、坚定、斩破一切虚妄的“秩序”气息。刃身靠近断口处，有一个清晰的太阳纹章——曦曜神族的徽记。</w:t>
+      </w:r>
+    </w:p>
+    <w:p>
+      <w:r>
+        <w:t>“光之刃……完整版的碎片！”林雪低呼，眼中满是震撼。她立刻对照玄老的笔记，“笔记里提到，光之刃在神族内战时断裂，主体部分失踪，最大的碎片之一很可能被用于镇压某些关键的‘混乱节点’……果然在这里！”</w:t>
+      </w:r>
+    </w:p>
+    <w:p>
+      <w:r>
+        <w:t>然而，喜悦瞬间被浇灭。</w:t>
+      </w:r>
+    </w:p>
+    <w:p>
+      <w:r>
+        <w:t>只见那截悬浮的光之刃断刃，其散发出的金色光华，正被石台下方涌出的、粘稠如沥青的黑暗能量丝丝缕缕地缠绕、侵蚀。黑暗能量如同有生命的触手，试图将光之刃拖入石台内部一个不断旋转的黑暗漩涡中。光之刃顽强抵抗，但其光华明显比应有的状态黯淡许多，刃身上甚至出现了一些细微的、蛛网般的黑色纹路。</w:t>
+      </w:r>
+    </w:p>
+    <w:p>
+      <w:r>
+        <w:t>“它在被腐蚀。”李明的心沉了下去，“曦黯用‘冥渊之种’的力量，反向侵蚀这里的神器碎片，想把它转化成黑暗仪式的一部分……或者彻底毁掉它。”</w:t>
+      </w:r>
+    </w:p>
+    <w:p>
+      <w:r>
+        <w:t>影悔死死盯着石台下方那个黑暗漩涡，脸色变得极其难看：“那是……祭坛能量核心的延伸节点。‘冥渊之种’的一部分力量通过地脉渗透到这里，持续污染神器。如果我们取走或净化碎片，会被曦黯立刻察觉。”</w:t>
+      </w:r>
+    </w:p>
+    <w:p>
+      <w:r>
+        <w:t>“我们没有选择。”李明斩钉截铁，“必须拿到它！林雪，看看石台周围有没有封印或陷阱；影悔，告诉我怎么安全接触碎片。”</w:t>
+      </w:r>
+    </w:p>
+    <w:p>
+      <w:r>
+        <w:t>林雪迅速上前，她的眼中浮现淡蓝色的灵光——这是她修炼的侦查秘术。她仔细扫视石台和周围地面、墙壁。“石台本身是一个封印基座，但现在被黑暗能量侵蚀了大半。基座边缘有八个能量传导点，目前有五个被黑暗能量占据，三个还残留着微弱的神族能量。如果强行取走碎片，基座失衡，可能引发能量反冲或者……激活某种警报。”</w:t>
+      </w:r>
+    </w:p>
+    <w:p>
+      <w:r>
+        <w:t>影悔则靠近一些，仔细辨认石台边缘那些几乎被黑暗覆盖的神族符文。“这是……双向稳定符文。一边连接碎片，一边连接地脉。原本是让碎片吸收地脉中多余的混乱能量，缓慢净化。但现在被逆转了，黑暗能量通过地脉灌入，腐蚀碎片。”他指着那三个还亮着微弱银光的符文点，“这三个是最后的‘秩序锚点’。破坏它们，碎片会立刻脱落，但也会瞬间切断碎片与地脉的最后联系，引发剧烈能量波动，绝对会被祭坛感知。而且……”他顿了顿，声音更涩，“黑暗能量失去碎片这个‘宣泄口’，可能会瞬间爆发，冲刷这个狭小空间。”</w:t>
+      </w:r>
+    </w:p>
+    <w:p>
+      <w:r>
+        <w:t>也就是说，取走碎片，必然暴露，且要承受一次黑暗能量的爆发冲击。</w:t>
+      </w:r>
+    </w:p>
+    <w:p>
+      <w:r>
+        <w:t>就在这时，远处传来的战斗轰鸣声陡然加剧，还夹杂着雷毅一声愤怒的咆哮和更多人的惨叫——牵制部队的压力加大了，甚至可能出现了伤亡。</w:t>
+      </w:r>
+    </w:p>
+    <w:p>
+      <w:r>
+        <w:t>时间不多了。</w:t>
+      </w:r>
+    </w:p>
+    <w:p>
+      <w:r>
+        <w:t>“我来取碎片。”李明上前一步，“林雪，你准备好最强的防护符箓，在我们拿到碎片瞬间撑开。影悔，你……”他看着这个前敌人，眼神复杂，“保护好林雪，和她一起撤退。我拿到碎片后，会尽量吸引追兵。”</w:t>
+      </w:r>
+    </w:p>
+    <w:p>
+      <w:r>
+        <w:t>“不。”影悔忽然道，声音异常平静。他抬起头，看着李明，又看了看那截被黑暗侵蚀的光之刃碎片，脸上忽然露出一个近乎解脱的、扭曲的微笑。“我有一个更好的办法。”</w:t>
+      </w:r>
+    </w:p>
+    <w:p>
+      <w:r>
+        <w:t>不等李明和林雪反应过来，影悔猛地冲向石台！他不是冲向碎片，而是冲向石台边缘那三个仅存的、闪烁着微弱银光的“秩序锚点”符文！</w:t>
+      </w:r>
+    </w:p>
+    <w:p>
+      <w:r>
+        <w:t>“你干什么？！”林雪惊叫。</w:t>
+      </w:r>
+    </w:p>
+    <w:p>
+      <w:r>
+        <w:t>影悔的双手，燃起了黑色的火焰——那不是暗影议会常见的幽影气，而是更深沉、更纯粹、更接近“归寂”本质的黑暗力量，是他堕落时期修炼的核心，也是他一直以来极力压制、羞于启齿的过去。此刻，他毫无保留地将其点燃。</w:t>
+      </w:r>
+    </w:p>
+    <w:p>
+      <w:r>
+        <w:t>“我一直……都想做个了断。”影悔的声音在黑色火焰中变得模糊，却带着一种前所未有的清晰，“我带来的地图是真的，情报也是真的……但只有我知道，我体内这份肮脏的力量，其实和‘冥渊之种’同源。议会给我种下了‘种子’，我才是他们放在你们身边真正的‘眼睛’和……炸弹。”</w:t>
+      </w:r>
+    </w:p>
+    <w:p>
+      <w:r>
+        <w:t>李明瞳孔骤缩。</w:t>
+      </w:r>
+    </w:p>
+    <w:p>
+      <w:r>
+        <w:t>影悔的双手，狠狠按在了那三个银色符文上！</w:t>
+      </w:r>
+    </w:p>
+    <w:p>
+      <w:r>
+        <w:t>嗤——！</w:t>
+      </w:r>
+    </w:p>
+    <w:p>
+      <w:r>
+        <w:t>黑色的火焰与银色的秩序之光激烈碰撞，发出令人牙酸的侵蚀声。影悔发出痛苦到极致的闷哼，他的手臂皮肤瞬间碳化、剥落，露出下面同样在燃烧的黑色骨骼。但与此同时，那三个银色符文的光芒骤然变得刺眼，然后——</w:t>
+      </w:r>
+    </w:p>
+    <w:p>
+      <w:r>
+        <w:t>轰！！！</w:t>
+      </w:r>
+    </w:p>
+    <w:p>
+      <w:r>
+        <w:t>并非黑暗能量的爆发，而是秩序之力的最后一次反击！三个锚点符文超载、炸裂，释放出积蓄了数千年的、最后的净化冲击！这股冲击并没有针对李明和林雪，而是全部轰入了影悔体内，并与他点燃的黑暗本源激烈对撞！</w:t>
+      </w:r>
+    </w:p>
+    <w:p>
+      <w:r>
+        <w:t>“啊啊啊——！”影悔的惨叫撕心裂肺。他的身体在银光与黑火中剧烈颤抖、崩解，但嘴角却扯出一个近乎狰狞的笑。“用议会给我的力量……引爆锚点……切断联系……混乱能量波动会掩盖碎片脱落……快！拿走它！”</w:t>
+      </w:r>
+    </w:p>
+    <w:p>
+      <w:r>
+        <w:t>石台中央，失去了锚点束缚的光之刃碎片，嗡鸣一声，金色光华陡然一盛，将那缠绕的黑暗触手暂时逼退，向着李明飞来！</w:t>
+      </w:r>
+    </w:p>
+    <w:p>
+      <w:r>
+        <w:t>而石台下方，失去了碎片这个“出口”和影悔体内黑暗力量引爆的刺激，那粘稠的黑暗能量漩涡先是一滞，随即如同被激怒的野兽，狂暴地向上涌出！但涌出的能量，大部分被影悔正在崩解的身体、以及锚点爆炸产生的银色乱流所吸引、抵消、扰乱！</w:t>
+      </w:r>
+    </w:p>
+    <w:p>
+      <w:r>
+        <w:t>整个侧室剧烈震动，能量乱流狂飙，但预想中那种直接指向祭坛的清晰警报波动，确实被极大混淆了！</w:t>
+      </w:r>
+    </w:p>
+    <w:p>
+      <w:r>
+        <w:t>“走！”影悔最后的声音已经微弱不堪，他的身体在光芒与火焰中迅速消散，只剩下一双眼睛，死死盯着李明，里面是哀求，也是解脱。“李明……对不起……还有……谢谢……”</w:t>
+      </w:r>
+    </w:p>
+    <w:p>
+      <w:r>
+        <w:t>他的身影，彻底消失在银光与黑火交织的爆炸中，连灰烬都没有留下。</w:t>
+      </w:r>
+    </w:p>
+    <w:p>
+      <w:r>
+        <w:t>“不——！”林雪失声。</w:t>
+      </w:r>
+    </w:p>
+    <w:p>
+      <w:r>
+        <w:t>李明接住了飞来的光之刃碎片，入手温润，却重如千钧。碎片轻轻震颤，仿佛在哀悼，又仿佛在催促。他看了一眼影悔消失的地方，那里只剩下一片狼藉的能量余波和空无。</w:t>
+      </w:r>
+    </w:p>
+    <w:p>
+      <w:r>
+        <w:t>没有时间悲伤。</w:t>
+      </w:r>
+    </w:p>
+    <w:p>
+      <w:r>
+        <w:t>“走！”李明低吼，拉着被震撼住的林雪，冲向来的的管道入口。</w:t>
+      </w:r>
+    </w:p>
+    <w:p>
+      <w:r>
+        <w:t>就在他们冲入管道的刹那，整个永寂王座，剧烈地震动了一下！并非来自侧室的爆炸，而是来自……祭坛核心方向！一股无比宏大、无比恐怖、带着万物终结意味的意志，如同苏醒的巨兽，缓缓睁开了“眼睛”。</w:t>
+      </w:r>
+    </w:p>
+    <w:p>
+      <w:r>
+        <w:t>曦黯疯狂而兴奋的声音，如同雷鸣，响彻每一条通道，直接钻入每个生灵的脑海：</w:t>
+      </w:r>
+    </w:p>
+    <w:p>
+      <w:r>
+        <w:t>“回响已至！仪式最终阶段！所有祭品……归位！”</w:t>
+      </w:r>
+    </w:p>
+    <w:p>
+      <w:r>
+        <w:t>紧接着，李明感到怀中的寻径符瞬间变得滚烫，几乎要灼穿他的胸口！而更可怕的是，一股无形无质、却直指心灵深处最脆弱之处的力量，如同冰冷滑腻的触手，顺着刚才侧室爆炸的余波、顺着永寂王座无处不在的黑暗能量网络，蔓延开来！</w:t>
+      </w:r>
+    </w:p>
+    <w:p>
+      <w:r>
+        <w:t>“蚀心诅咒……”林雪脸色惨白，她的手臂上，那道灰白色的伤口骤然扩大，同时眼中闪过一丝混乱和恐惧，“他在直接侵蚀所有闯入者的心神！”</w:t>
+      </w:r>
+    </w:p>
+    <w:p>
+      <w:r>
+        <w:t>瞬间，远处雷毅率领的牵制部队方向，传来了惊怒的吼叫和更混乱的战斗声——显然，有人被诅咒影响了！</w:t>
+      </w:r>
+    </w:p>
+    <w:p>
+      <w:r>
+        <w:t>李明也感到一阵心悸，无数负面情绪——失败的可能、亲友惨死的幻象、自身力量不足的恐惧、对牺牲者的愧疚——如同潮水般涌上心头。心口的神族印记剧烈疼痛，裂纹似乎又扩大了。</w:t>
+      </w:r>
+    </w:p>
+    <w:p>
+      <w:r>
+        <w:t>但他死死咬住牙，握紧了手中的光之刃碎片。温润的光明之力流入体内，勉强对抗着心灵的侵蚀。</w:t>
+      </w:r>
+    </w:p>
+    <w:p>
+      <w:r>
+        <w:t>他拉着林雪在管道中狂奔，脑海中却飞速闪过一幅幅画面：</w:t>
+      </w:r>
+    </w:p>
+    <w:p>
+      <w:r>
+        <w:t>云崖师父在深山阁楼中，平静地说：“黑暗最怕的，不是更强大的光，而是‘存在’本身。你站在这里，呼吸着，心跳着，想着要守护什么，这就是对‘归寂’最有力的反抗。”</w:t>
+      </w:r>
+    </w:p>
+    <w:p>
+      <w:r>
+        <w:t>玄老在绿洲篝火旁，指着星空：“血脉不是负担，孩子。它是祖先留给你的、与世界对话的一种方式。怎么用，说什么，由你决定。”</w:t>
+      </w:r>
+    </w:p>
+    <w:p>
+      <w:r>
+        <w:t>雷毅在长亭告别时，用力拍他的肩膀：“兄弟，放手去做。背后，交给我们。”</w:t>
+      </w:r>
+    </w:p>
+    <w:p>
+      <w:r>
+        <w:t>林雪在竹亭中，将同心符放在他掌心，什么也没说，只是微笑。</w:t>
+      </w:r>
+    </w:p>
+    <w:p>
+      <w:r>
+        <w:t>父亲粗糙的手掌，母亲温暖的眼泪，青石镇燃烧的夜晚，阿莲恐惧的眼睛……</w:t>
+      </w:r>
+    </w:p>
+    <w:p>
+      <w:r>
+        <w:t>还有影悔最后那双交织着悔恨与解脱的眼睛。</w:t>
+      </w:r>
+    </w:p>
+    <w:p>
+      <w:r>
+        <w:t>“守护的真谛……”</w:t>
+      </w:r>
+    </w:p>
+    <w:p>
+      <w:r>
+        <w:t>李明猛地停下脚步，他们已经冲出了管道，回到了相对开阔的冰隧区域。远处祭坛方向的黑暗波动如同海啸般涌来，“蚀心诅咒”的力量越来越强，联军方向的混乱喧嚣也越来越近。</w:t>
+      </w:r>
+    </w:p>
+    <w:p>
+      <w:r>
+        <w:t>他转过身，看着脸色苍白但眼神依然坚定的林雪，又看了看手中光华流转的光之刃碎片。</w:t>
+      </w:r>
+    </w:p>
+    <w:p>
+      <w:r>
+        <w:t>“……在于愿为所爱，燃尽自身。”</w:t>
+      </w:r>
+    </w:p>
+    <w:p>
+      <w:r>
+        <w:t>他明白了。</w:t>
+      </w:r>
+    </w:p>
+    <w:p>
+      <w:r>
+        <w:t>曦黯需要他的血脉作为催化剂，完成“冥渊之种”与混沌邪神回响的最终融合。他无法在正面战斗中击败掌控了部分“归寂”法则的曦黯。联军疲惫，伤亡增加，心神被侵蚀。</w:t>
+      </w:r>
+    </w:p>
+    <w:p>
+      <w:r>
+        <w:t>但，如果催化剂本身，不是被动被抽取，而是主动投入，并且……带着截然相反的意志呢？</w:t>
+      </w:r>
+    </w:p>
+    <w:p>
+      <w:r>
+        <w:t>如果他将自己，连同这截刚刚获得的光之刃碎片——这最纯粹的曦曜秩序造物——一起，主动投入“冥渊之种”的核心，不是作为养料，而是作为一颗……投入滚油的水滴，或者，一颗点燃火药桶的火星呢？</w:t>
+      </w:r>
+    </w:p>
+    <w:p>
+      <w:r>
+        <w:t>净化“冥渊之种”？他做不到，那是黑暗神器，层次太高。</w:t>
+      </w:r>
+    </w:p>
+    <w:p>
+      <w:r>
+        <w:t>但引爆它内部的能量冲突，扰乱甚至中断仪式？用自己全部的血脉、灵魂、意志作为柴薪，去点燃那最后一瞬间最刺眼的光，去为同伴创造机会？</w:t>
+      </w:r>
+    </w:p>
+    <w:p>
+      <w:r>
+        <w:t>这或许……可以。</w:t>
+      </w:r>
+    </w:p>
+    <w:p>
+      <w:r>
+        <w:t>代价是，他的存在，很可能在那极端对立能量的对撞中，彻底湮灭。魂飞魄散，不留痕迹。</w:t>
+      </w:r>
+    </w:p>
+    <w:p>
+      <w:r>
+        <w:t>李明看着林雪，忽然笑了，笑容里有疲惫，有歉意，有决绝，也有一丝如释重负的坦然。</w:t>
+      </w:r>
+    </w:p>
+    <w:p>
+      <w:r>
+        <w:t>“林雪。”</w:t>
+      </w:r>
+    </w:p>
+    <w:p>
+      <w:r>
+        <w:t>“你……”林雪似乎预感到了什么，脸色骤变，想要抓住他。</w:t>
+      </w:r>
+    </w:p>
+    <w:p>
+      <w:r>
+        <w:t>李明后退一步，避开了她的手。他将光之刃碎片郑重地放在地上，然后，从怀中取出那枚已经滚烫无比的寻径符，又从储物袋中拿出几样东西：云崖师父给的敛息符、林雪送的同心符、雷毅赠的刀穗、父母缝制的平安囊……他将这些东西，连同寻径符，轻轻推到林雪脚边。</w:t>
+      </w:r>
+    </w:p>
+    <w:p>
+      <w:r>
+        <w:t>“告诉大家，雷毅，周执事，所有人……”他的声音很平静，却带着斩断一切犹豫的力量，“牵制任务完成得很好。接下来，是我一个人的事了。”</w:t>
+      </w:r>
+    </w:p>
+    <w:p>
+      <w:r>
+        <w:t>“不！李明！你别做傻事！我们可以一起想办法！”林雪泪水涌出，想要冲过来。</w:t>
+      </w:r>
+    </w:p>
+    <w:p>
+      <w:r>
+        <w:t>李明抬手，一股柔和但不容抗拒的曦曜神力将她轻轻推开数步。“这就是办法。”他深深看了林雪一眼，仿佛要将她的样子刻进灵魂最深处，“活下去。带大家离开。然后……帮我看看，和平后的世界，是什么样子。”</w:t>
+      </w:r>
+    </w:p>
+    <w:p>
+      <w:r>
+        <w:t>说完，他不再回头。</w:t>
+      </w:r>
+    </w:p>
+    <w:p>
+      <w:r>
+        <w:t>弯腰，捡起地上的光之刃碎片。碎片在他手中光华大放，似乎感受到了持有者决死的意志，发出清越的铮鸣。</w:t>
+      </w:r>
+    </w:p>
+    <w:p>
+      <w:r>
+        <w:t>李明最后调动起心口印记中所有的力量，不再顾忌那些裂纹。金色的纹路再次从他皮肤下浮现，蔓延全身，瞳孔中金焰燃烧。这一次，他没有展开神域，没有使用任何复杂的技能。他将所有的光，所有的热，所有的“存在”感，所有的守护誓言，尽数压缩、凝聚，注入手中的光之刃碎片，也注入自己的血脉、灵魂之中。</w:t>
+      </w:r>
+    </w:p>
+    <w:p>
+      <w:r>
+        <w:t>他整个人，化作了一道笔直的、决绝的、燃烧着的金色流星。</w:t>
+      </w:r>
+    </w:p>
+    <w:p>
+      <w:r>
+        <w:t>向着祭坛核心。</w:t>
+      </w:r>
+    </w:p>
+    <w:p>
+      <w:r>
+        <w:t>向着那吞噬一切的黑暗太阳。</w:t>
+      </w:r>
+    </w:p>
+    <w:p>
+      <w:r>
+        <w:t>向着曦黯。</w:t>
+      </w:r>
+    </w:p>
+    <w:p>
+      <w:r>
+        <w:t>向着“冥渊之种”。</w:t>
+      </w:r>
+    </w:p>
+    <w:p>
+      <w:r>
+        <w:t>向着那即将降临的混沌回响。</w:t>
+      </w:r>
+    </w:p>
+    <w:p>
+      <w:r>
+        <w:t>孤身。</w:t>
+      </w:r>
+    </w:p>
+    <w:p>
+      <w:r>
+        <w:t>撞去。</w:t>
+      </w:r>
+    </w:p>
+    <w:p>
+      <w:r>
+        <w:t>冰隧中，只留下林雪压抑到极致的哭泣声，和她面前，那些还带着体温的、小小的遗物。</w:t>
+      </w:r>
+    </w:p>
+    <w:p>
+      <w:r>
+        <w:t>远处，祭坛方向，传来了曦黯惊怒交加的厉啸，以及……某种东西被强行打破、被不该存在之光刺入的、尖锐的碎裂声。</w:t>
+      </w:r>
+    </w:p>
+    <w:p>
+      <w:pPr>
+        <w:pStyle w:val="Heading2"/>
+      </w:pPr>
+      <w:r>
+        <w:t>神光净化</w:t>
+      </w:r>
+    </w:p>
+    <w:p>
+      <w:r>
+        <w:t># 第六卷：终章 - 神光净化</w:t>
+      </w:r>
+    </w:p>
+    <w:p>
+      <w:r>
+        <w:t>那道金色的流星，撞入了黑暗太阳的核心。</w:t>
+      </w:r>
+    </w:p>
+    <w:p>
+      <w:r>
+        <w:t>预想中的湮灭没有立刻发生。相反，时间仿佛在撞击点停滞了一瞬。紧接着，是超出一切听觉范畴的、纯粹能量层面的尖锐嘶鸣与剧烈对撞！</w:t>
+      </w:r>
+    </w:p>
+    <w:p>
+      <w:r>
+        <w:t>“冥渊之种”内部，并非单纯的黑暗。那是无数混沌邪神碎片被强行糅合、在“回响”机制下即将诞生的、扭曲的“新生”胚胎。极致的混乱、归寂的渴望，与曦黯强行注入的、试图掌控一切的堕落神族意志交织在一起，形成一片沸腾的、矛盾的黑暗之海。</w:t>
+      </w:r>
+    </w:p>
+    <w:p>
+      <w:r>
+        <w:t>李明携带着全部曦曜血脉与光之刃碎片，如同最炽热、最纯粹、最坚定的“异端”，一头扎了进去。</w:t>
+      </w:r>
+    </w:p>
+    <w:p>
+      <w:r>
+        <w:t>“愚蠢！！”</w:t>
+      </w:r>
+    </w:p>
+    <w:p>
+      <w:r>
+        <w:t>祭坛之上，暗影君主曦黯的厉啸穿透能量的轰鸣。他英俊而苍白的面容因惊怒和一丝不易察觉的……恐惧而扭曲。李明的行为完全超出了他的计算。催化剂应该被动抽取、精炼、然后小心翼翼地注入，引导混沌胚胎向预设的方向“诞生”。而不是像现在这样，一团燃烧的、充满对立意志的“光”直接闯进最脆弱的孕育核心！</w:t>
+      </w:r>
+    </w:p>
+    <w:p>
+      <w:r>
+        <w:t>这不再是催化，这是破坏！是自杀式的袭击！</w:t>
+      </w:r>
+    </w:p>
+    <w:p>
+      <w:r>
+        <w:t>曦黯瞬间放弃了对外围联军的压制，将所有心神与力量收束，疯狂灌入“冥渊之种”，试图镇压、剥离、吞噬掉那团闯入的“光”。</w:t>
+      </w:r>
+    </w:p>
+    <w:p>
+      <w:r>
+        <w:t>……</w:t>
+      </w:r>
+    </w:p>
+    <w:p>
+      <w:r>
+        <w:t>李明感觉自己被扔进了深海，不，是比深海更沉重、更冰冷、更充满恶意的所在。无处不在的黑暗能量如同亿万根带刺的触须，缠绕上来，撕扯他的光，侵蚀他的意志，饥渴地吮吸他血脉中流淌的曦曜神力。那是“空无”本身在吞噬“存在”。</w:t>
+      </w:r>
+    </w:p>
+    <w:p>
+      <w:r>
+        <w:t>剧痛从灵魂最深处炸开。心口的神族印记以前所未有的速度变得滚烫、明亮，然后……裂纹如同蛛网般蔓延。每一条裂纹的延伸，都伴随着血脉力量被强行抽离、灵魂被黑暗浸染的极致痛苦。</w:t>
+      </w:r>
+    </w:p>
+    <w:p>
+      <w:r>
+        <w:t>他的身体在黑暗中开始崩解，化为细碎的光点。视野模糊，听觉丧失，唯有那纯粹的、想要将他彻底抹去的“归寂”意志，如同潮水般冲击着他最后的意识防线。</w:t>
+      </w:r>
+    </w:p>
+    <w:p>
+      <w:r>
+        <w:t>要……消失了吗？</w:t>
+      </w:r>
+    </w:p>
+    <w:p>
+      <w:r>
+        <w:t>……</w:t>
+      </w:r>
+    </w:p>
+    <w:p>
+      <w:r>
+        <w:t>不。</w:t>
+      </w:r>
+    </w:p>
+    <w:p>
+      <w:r>
+        <w:t>黑暗中，一点微弱的、却异常坚韧的温暖，忽然从他紧握的手心传来。</w:t>
+      </w:r>
+    </w:p>
+    <w:p>
+      <w:r>
+        <w:t>是那截光之刃碎片。</w:t>
+      </w:r>
+    </w:p>
+    <w:p>
+      <w:r>
+        <w:t>它没有在黑暗的海洋中熄灭，反而在极致的压迫下，发出了更加清越、更加纯粹的鸣响。那不是对抗的咆哮，而是存在的宣告。仿佛在说：我在这里，光就在这里。</w:t>
+      </w:r>
+    </w:p>
+    <w:p>
+      <w:r>
+        <w:t>紧接着，更惊人的变化发生了。</w:t>
+      </w:r>
+    </w:p>
+    <w:p>
+      <w:r>
+        <w:t>李明贴胸收藏的寻径符，那枚陪伴他走过漫长旅程、吸收过邪秽、指引过方向的古老护符，在主人血脉燃烧、意志决绝的时刻，在“冥渊之种”内部混乱至极的能量场中，竟也产生了前所未有的共鸣！</w:t>
+      </w:r>
+    </w:p>
+    <w:p>
+      <w:r>
+        <w:t>并非指向外物，而是……呼唤同类！</w:t>
+      </w:r>
+    </w:p>
+    <w:p>
+      <w:r>
+        <w:t>嗡——！</w:t>
+      </w:r>
+    </w:p>
+    <w:p>
+      <w:r>
+        <w:t>遥远的，被李明留在林雪身边的那些遗物中，那枚寻径符的本体，以及李明储物袋深处，那些一路收集而来的、尚未完全激活的曦曜神器碎片——守护之盾的残片、在游历中寻获的几枚微小晶体、甚至沾染了他鲜血的蚀心魔碎片残渣——在这一刻，全部震颤起来，发出穿透空间的微弱光芒。</w:t>
+      </w:r>
+    </w:p>
+    <w:p>
+      <w:r>
+        <w:t>它们彼此呼应，与李明手中的光之刃碎片共鸣，更与李明那正在燃烧的、纯粹的曦曜血脉共鸣！</w:t>
+      </w:r>
+    </w:p>
+    <w:p>
+      <w:r>
+        <w:t>一道无形的、基于“秩序”与“同源”的网络，在混乱的黑暗核心中艰难地搭建起来。</w:t>
+      </w:r>
+    </w:p>
+    <w:p>
+      <w:r>
+        <w:t>尽管微弱，但这网络形成了一片小小的、暂时不被黑暗完全吞噬的“场域”。就像惊涛骇浪中，几块紧紧靠在一起的礁石，形成了一个可供喘息的支点。</w:t>
+      </w:r>
+    </w:p>
+    <w:p>
+      <w:r>
+        <w:t>“秩序……之锚……” 昏迷般的恍惚中，这个词语自然而然地浮现在李明脑海。这不是学到的知识，而是血脉深处，随着神器共鸣而苏醒的一丝古老记忆。</w:t>
+      </w:r>
+    </w:p>
+    <w:p>
+      <w:r>
+        <w:t>这“秩序之锚”的场域，为他争取到了一线清明，也暂时减缓了身体崩解的速度。</w:t>
+      </w:r>
+    </w:p>
+    <w:p>
+      <w:r>
+        <w:t>……</w:t>
+      </w:r>
+    </w:p>
+    <w:p>
+      <w:r>
+        <w:t>祭坛外围。</w:t>
+      </w:r>
+    </w:p>
+    <w:p>
+      <w:r>
+        <w:t>林雪泪流满面，却死死咬着嘴唇，没有发出崩溃的哭喊。她捡起李明留下的所有东西，紧紧抱在怀里。然后，她感受到了怀中寻径符和那些细小碎片的异动与微温。</w:t>
+      </w:r>
+    </w:p>
+    <w:p>
+      <w:r>
+        <w:t>她猛地抬头，看向祭坛方向那团剧烈翻滚、金光与黑暗疯狂交织的能量风暴。</w:t>
+      </w:r>
+    </w:p>
+    <w:p>
+      <w:r>
+        <w:t>“他还在坚持……” 林雪嘶哑着声音，对着通讯符石吼道，“雷毅！周执事！所有人！李明需要力量！把你们所有的信念，所有想要守护的心念，集中起来！他能感觉到！”</w:t>
+      </w:r>
+    </w:p>
+    <w:p>
+      <w:r>
+        <w:t>她不知道具体怎么做，但她相信李明最后留下的“神光共鸣”，相信他们之间的默契，相信一路走来的所有人，心系一处。</w:t>
+      </w:r>
+    </w:p>
+    <w:p>
+      <w:r>
+        <w:t>几乎同时，浴血奋战的雷毅，指挥若定的周岩，疲惫却依然坚守的每一位联军成员，都感到心头莫名一颤。并非恐惧，而是一种遥远的、温暖的牵引。他们不约而同地望向祭坛核心，心中涌起强烈的祈愿与支持。</w:t>
+      </w:r>
+    </w:p>
+    <w:p>
+      <w:r>
+        <w:t>这些分散的、微弱的心念，穿过混乱的战场，如同涓涓细流，在冥冥中汇聚。</w:t>
+      </w:r>
+    </w:p>
+    <w:p>
+      <w:r>
+        <w:t>……</w:t>
+      </w:r>
+    </w:p>
+    <w:p>
+      <w:r>
+        <w:t>“冥渊之种”内部。</w:t>
+      </w:r>
+    </w:p>
+    <w:p>
+      <w:r>
+        <w:t>濒临破碎的李明，忽然“听”到了。</w:t>
+      </w:r>
+    </w:p>
+    <w:p>
+      <w:r>
+        <w:t>不是声音，是“感觉”。是林雪紧紧抱着遗物时指尖的颤抖，是雷毅挥刀时心中“兄弟挺住”的怒吼，是周岩和联军将士们“为了身后”的无声誓言，是远在千里之外，云崖师父遥望北方时沉重的叹息，是青石镇父母深夜灯下的期盼，是所有他曾帮助过、或未曾谋面却共享这片天地的人们，对“活下去”的渴望。</w:t>
+      </w:r>
+    </w:p>
+    <w:p>
+      <w:r>
+        <w:t>这些心念，这些“众生愿力”，顺着“神光共鸣”那无形的链接，穿透黑暗，汇入了这小小的“秩序之锚”场域，汇入了李明即将熄灭的光中。</w:t>
+      </w:r>
+    </w:p>
+    <w:p>
+      <w:r>
+        <w:t>一点，一滴。</w:t>
+      </w:r>
+    </w:p>
+    <w:p>
+      <w:r>
+        <w:t>如同干涸大地迎来甘霖，如同风中残烛被小心护住。</w:t>
+      </w:r>
+    </w:p>
+    <w:p>
+      <w:r>
+        <w:t>“……在于愿为所爱，燃尽自身。”</w:t>
+      </w:r>
+    </w:p>
+    <w:p>
+      <w:r>
+        <w:t>李明破碎的意识重新凝聚。燃烧？不，不仅仅是燃烧自己。而是用自己这团火，去点燃、去呼应、去凝聚更多的光与热，去照亮更广阔的黑暗！</w:t>
+      </w:r>
+    </w:p>
+    <w:p>
+      <w:r>
+        <w:t>他不再仅仅是被动承受黑暗吞噬的“祭品”。他挺直了即将消散的脊梁，在黑暗之海中，重新睁开了“眼睛”。</w:t>
+      </w:r>
+    </w:p>
+    <w:p>
+      <w:r>
+        <w:t>体表，那些原本因崩解而明灭不定的神纹，骤然间以心口印记为核心，彻底、完整地绽放开来！不再是浮于体表，而是深深烙印进他存在的每一寸光辉之中，古老、威严、神圣，带着曦曜神族传承至最后的辉煌。</w:t>
+      </w:r>
+    </w:p>
+    <w:p>
+      <w:r>
+        <w:t>血脉，在这一刻完全觉醒。不是力量的简单暴涨，而是对“光”之本质、对“守护”真谛的彻底领悟与承载。</w:t>
+      </w:r>
+    </w:p>
+    <w:p>
+      <w:r>
+        <w:t>与此同时，与他共鸣的所有曦曜神器碎片（尽管多数只是残片），以及那作为“秩序之锚”支点的网络，也光芒大盛，将更多的黑暗排斥在外，为他构筑起一个虽然狭小却稳固无比的“光之领域”。</w:t>
+      </w:r>
+    </w:p>
+    <w:p>
+      <w:r>
+        <w:t>外界，曦黯惊恐地发现，“冥渊之种”内部那团本该被迅速吞噬的“光”，不仅没有熄灭，反而在某种他无法理解的方式下，变得更凝聚、更坚韧、更……具有攻击性！甚至开始反向影响“冥渊之种”的能量结构！</w:t>
+      </w:r>
+    </w:p>
+    <w:p>
+      <w:r>
+        <w:t>“怎么可能？！区区一个后裔，残破的血脉……” 曦黯怒吼，再也顾不上仪式的精细操控，动用了最终极的力量，“虚空本源·万寂归无！”</w:t>
+      </w:r>
+    </w:p>
+    <w:p>
+      <w:r>
+        <w:t>他双手虚抱，身后浮现出巨大而扭曲的虚影，那仿佛是“归寂”法则的模糊具现。无穷无尽的黑暗从堡垒下方、从能量场遗址、从世间被他悄然放大的纷争与绝望情绪中抽取而来，化为最纯粹的“抹消”之力，如同黑洞般罩向“冥渊之种”，要将李明连同内部不稳定的胚胎一起，彻底归于虚无！</w:t>
+      </w:r>
+    </w:p>
+    <w:p>
+      <w:r>
+        <w:t>内外夹击！极致的黑暗吞噬与极致的归寂抹消！</w:t>
+      </w:r>
+    </w:p>
+    <w:p>
+      <w:r>
+        <w:t>李明立于“秩序之锚”场域中心，面对内外汹涌的终极黑暗，神情平静。</w:t>
+      </w:r>
+    </w:p>
+    <w:p>
+      <w:r>
+        <w:t>他抬手，手中光之刃碎片延伸，化为一道纯粹由光构成的长剑虚影。所有共鸣的神器碎片将力量投射其上；所有汇聚而来的众生愿力融入其中；他自身完全觉醒的血脉、灵魂、意志，以及那“愿为所爱燃尽自身”的决绝守护之心，尽数灌注！</w:t>
+      </w:r>
+    </w:p>
+    <w:p>
+      <w:r>
+        <w:t>没有繁复的招式名，一切回归本质。</w:t>
+      </w:r>
+    </w:p>
+    <w:p>
+      <w:r>
+        <w:t>他向前，挥剑。</w:t>
+      </w:r>
+    </w:p>
+    <w:p>
+      <w:r>
+        <w:t>“神光……净化。”</w:t>
+      </w:r>
+    </w:p>
+    <w:p>
+      <w:r>
+        <w:t>金色的光芒，并非爆发式的冲击，而是如同水银泻地，又如同初升朝阳无可阻挡的铺展，以他为中心，向着内外所有黑暗，平静而坚定地蔓延开去。</w:t>
+      </w:r>
+    </w:p>
+    <w:p>
+      <w:r>
+        <w:t>所过之处，黑暗不是被击退，而是被“净化”。混沌邪神碎片中的混乱与恶意被中和、分解；“冥渊之种”的黑暗结构被光渗透、瓦解；曦黯注入的堕落意志被灼烧、蒸发；甚至那“虚空本源·万寂归无”的抹消之力，在触及这纯粹到极致、蕴含着“存在”本身意义与“众生愿力”的光时，也如同冰雪遇阳，迅速消融。</w:t>
+      </w:r>
+    </w:p>
+    <w:p>
+      <w:r>
+        <w:t>这光芒，最终形成了一道壁障。不是防御的壁障，而是净化的边界，是分隔秩序与混沌、存在与归寂的——“永恒之壁”。</w:t>
+      </w:r>
+    </w:p>
+    <w:p>
+      <w:r>
+        <w:t>“不——！！！” 曦黯发出绝望而不甘的咆哮。他感觉到自己对“冥渊之种”的掌控在飞速消失，感觉到自己千年的谋划、堕落换来的力量，在这道仿佛蕴含了整个世界求生意志的光壁前，显得如此可笑和脆弱。</w:t>
+      </w:r>
+    </w:p>
+    <w:p>
+      <w:r>
+        <w:t>他的身体开始消散，暗金铠甲化为飞灰。在最后的时刻，极致的痛苦和对撞中，一丝被黑暗掩埋了无数岁月的清明，骤然刺破了他偏执的心防。</w:t>
+      </w:r>
+    </w:p>
+    <w:p>
+      <w:r>
+        <w:t>他看到了远古的星空，看到了曦阳老师温和而忧虑的目光，看到了神族殿堂中关于“守护”与“力量”的激烈辩论，看到了自己最初接触“虚空本源”时那份纯粹的好奇与探索欲……然后是一切如何滑向深渊。</w:t>
+      </w:r>
+    </w:p>
+    <w:p>
+      <w:r>
+        <w:t>疯狂从眼中褪去，取而代之的是无尽的悔恨与疲惫。</w:t>
+      </w:r>
+    </w:p>
+    <w:p>
+      <w:r>
+        <w:t>他看着光壁核心处，那个身影正在淡化、却无比明亮的少年，嘴唇翕动，用只有自己才能听到的声音，低语道：</w:t>
+      </w:r>
+    </w:p>
+    <w:p>
+      <w:r>
+        <w:t>“曦阳老师……我输了……”</w:t>
+      </w:r>
+    </w:p>
+    <w:p>
+      <w:r>
+        <w:t>“光……原来可以这样……不是独占，不是掌控……而是……点燃与汇聚……”</w:t>
+      </w:r>
+    </w:p>
+    <w:p>
+      <w:r>
+        <w:t>“但是……归寂的意志……源自世界本身的阴影……永不灭……小心……它的‘回响’……不止于此……”</w:t>
+      </w:r>
+    </w:p>
+    <w:p>
+      <w:r>
+        <w:t>话音未落，暗影君主曦黯，连同他最后的执念，彻底化为虚无，消散在净化的光芒中。</w:t>
+      </w:r>
+    </w:p>
+    <w:p>
+      <w:r>
+        <w:t>轰隆——！</w:t>
+      </w:r>
+    </w:p>
+    <w:p>
+      <w:r>
+        <w:t>失去了曦黯的维持和“冥渊之种”的核心，整座永寂王座开始剧烈崩塌。冰川断裂，堡垒结构瓦解，恐怖的寒潮和能量乱流向外席卷。</w:t>
+      </w:r>
+    </w:p>
+    <w:p>
+      <w:r>
+        <w:t>“冥渊之种”本身，在神光净化的核心作用下，如同被刺破的气球，内部的混沌胚胎尚未诞生便已夭折，所有碎片能量被净化、分解为无害的基础元气。这件黑暗神器，发出一声凄厉的哀鸣后，彻底碎裂，化为无数黑色光点，随即被金光吞没、净化殆尽。</w:t>
+      </w:r>
+    </w:p>
+    <w:p>
+      <w:r>
+        <w:t>危机，解除了。</w:t>
+      </w:r>
+    </w:p>
+    <w:p>
+      <w:r>
+        <w:t>……</w:t>
+      </w:r>
+    </w:p>
+    <w:p>
+      <w:r>
+        <w:t>光芒渐渐收敛。</w:t>
+      </w:r>
+    </w:p>
+    <w:p>
+      <w:r>
+        <w:t>崩塌的祭坛废墟中央，只有一个微弱的光源还在闪烁。</w:t>
+      </w:r>
+    </w:p>
+    <w:p>
+      <w:r>
+        <w:t>李明悬浮在半空，周身的神纹已经黯淡到近乎看不见，身体呈现出半透明的状态，无数光点正从他身上不断飘散。心口的那枚神族印记，布满了裂痕，光芒微弱得仿佛下一秒就会熄灭。</w:t>
+      </w:r>
+    </w:p>
+    <w:p>
+      <w:r>
+        <w:t>他完成了净化，击败了暗影君主，摧毁了“冥渊之种”和混沌胚胎。</w:t>
+      </w:r>
+    </w:p>
+    <w:p>
+      <w:r>
+        <w:t>但他付出的代价，是全部。</w:t>
+      </w:r>
+    </w:p>
+    <w:p>
+      <w:r>
+        <w:t>血脉燃尽，灵魂重创，身体在终极力量的冲刷和反噬下，已无法维持完整的存在。他就像一根燃烧到最后的蜡烛，烛身将尽，烛光将熄。</w:t>
+      </w:r>
+    </w:p>
+    <w:p>
+      <w:r>
+        <w:t>他模糊的视野，似乎看到了林雪、雷毅他们正不顾一切地冲破崩塌的阻碍，朝着这边哭喊着冲来。</w:t>
+      </w:r>
+    </w:p>
+    <w:p>
+      <w:r>
+        <w:t>他想对他们笑一笑，想说“没事了”，却连动一动嘴唇的力气都没有。</w:t>
+      </w:r>
+    </w:p>
+    <w:p>
+      <w:r>
+        <w:t>意识，如同沉入最温暖的深海，迅速滑向黑暗。</w:t>
+      </w:r>
+    </w:p>
+    <w:p>
+      <w:r>
+        <w:t>在彻底失去意识的前一瞬，他唯一能做的，就是凭着最后的本能，将手中那已经失去形体的光之刃碎片残存的一点灵性，以及“秩序之锚”场域消散前最后的信息流，轻轻推向林雪他们到来的方向。</w:t>
+      </w:r>
+    </w:p>
+    <w:p>
+      <w:r>
+        <w:t>然后，世界彻底安静了。</w:t>
+      </w:r>
+    </w:p>
+    <w:p>
+      <w:r>
+        <w:t>他的身体，化为更多、更细碎的光点，如同逆流的金色星辰，在崩塌的冰川与废墟间，缓缓飘散，逐渐变得透明，仿佛要融入这片刚刚被净化过的、清冷的北境天空。</w:t>
+      </w:r>
+    </w:p>
+    <w:p>
+      <w:r>
+        <w:t>最终对决，以暗影君主的败亡和混沌威胁的解除告终。</w:t>
+      </w:r>
+    </w:p>
+    <w:p>
+      <w:r>
+        <w:t>但英雄，似乎也走到了生命的尽头。</w:t>
+      </w:r>
+    </w:p>
+    <w:p>
+      <w:pPr>
+        <w:pStyle w:val="Heading2"/>
+      </w:pPr>
+      <w:r>
+        <w:t>和平新生</w:t>
+      </w:r>
+    </w:p>
+    <w:p>
+      <w:r>
+        <w:t># 第六卷：终章 - 和平新生</w:t>
+      </w:r>
+    </w:p>
+    <w:p>
+      <w:r>
+        <w:t>永寂王座崩塌的轰鸣声在北境冰川上空久久回荡。</w:t>
+      </w:r>
+    </w:p>
+    <w:p>
+      <w:r>
+        <w:t>林雪和雷毅不顾一切地冲向祭坛废墟的核心。冰尘与能量乱流中，他们看到了那个正在化为光点消散的身影。</w:t>
+      </w:r>
+    </w:p>
+    <w:p>
+      <w:r>
+        <w:t>“不——！”林雪的声音撕裂了寒风。</w:t>
+      </w:r>
+    </w:p>
+    <w:p>
+      <w:r>
+        <w:t>雷毅挥刀斩开坠落的冰柱，金色的刀光中带着决绝。在他们身后，残余的联军成员也拼死冲破崩塌的阻碍，朝着那个方向汇聚。</w:t>
+      </w:r>
+    </w:p>
+    <w:p>
+      <w:r>
+        <w:t>就在李明身体即将完全消散的刹那，林雪扑到近前，手中紧握的寻径符突然爆发出前所未有的光芒。不，不止是寻径符——她腰间行囊中，那些一路收集的曦曜神器碎片，李明交给她保管的守护之盾残片，甚至雷毅刀柄上镶嵌的光之刃碎片，全部在同一时刻产生共鸣。</w:t>
+      </w:r>
+    </w:p>
+    <w:p>
+      <w:r>
+        <w:t>无数细小的金色光点从碎片中涌出，如同受到召唤，飞向李明正在消散的身躯。</w:t>
+      </w:r>
+    </w:p>
+    <w:p>
+      <w:r>
+        <w:t>“它们在……拉他回来！”玄老的学生、如今队伍中知识最渊博的年轻学者失声喊道。</w:t>
+      </w:r>
+    </w:p>
+    <w:p>
+      <w:r>
+        <w:t>那是一个缓慢而艰难的过程。已经飘散的光点无法完全收回，但消散的趋势被硬生生止住了。神器碎片以自身残存的秩序之力，为李明破碎的存在提供了一个临时的“锚点”。</w:t>
+      </w:r>
+    </w:p>
+    <w:p>
+      <w:r>
+        <w:t>林雪毫不犹豫地将所有碎片排列在李明的身周，形成一个古老的法阵。雷毅则爆发出全部灵力，撑起一个防护罩，抵挡持续崩塌的废墟。</w:t>
+      </w:r>
+    </w:p>
+    <w:p>
+      <w:r>
+        <w:t>三个时辰后。</w:t>
+      </w:r>
+    </w:p>
+    <w:p>
+      <w:r>
+        <w:t>当最后一块悬顶的冰川坠落在百丈之外，北境的狂风卷过废墟，一支疲惫不堪却眼神坚定的队伍，从崩塌的永寂王座遗迹中走出。</w:t>
+      </w:r>
+    </w:p>
+    <w:p>
+      <w:r>
+        <w:t>雷毅背着一副临时用冰层和布料加固的担架。担架上，李明静静躺着，脸色苍白如雪，呼吸微弱得几乎无法察觉，但胸膛确实还在微微起伏。</w:t>
+      </w:r>
+    </w:p>
+    <w:p>
+      <w:r>
+        <w:t>他还活着。</w:t>
+      </w:r>
+    </w:p>
+    <w:p>
+      <w:r>
+        <w:t>只是心口处，那枚曾经闪耀的神族印记，此刻布满了蛛网般的裂纹，黯淡无光，仿佛一触即碎的琉璃。</w:t>
+      </w:r>
+    </w:p>
+    <w:p>
+      <w:r>
+        <w:t>---</w:t>
+      </w:r>
+    </w:p>
+    <w:p>
+      <w:r>
+        <w:t>两个月后，云中城，光明盟总舵。</w:t>
+      </w:r>
+    </w:p>
+    <w:p>
+      <w:r>
+        <w:t>初春的阳光透过雕花木窗，洒在房间内。李明缓缓睁开眼睛。</w:t>
+      </w:r>
+    </w:p>
+    <w:p>
+      <w:r>
+        <w:t>首先映入眼帘的是熟悉的木质房梁，然后是窗外摇曳的梧桐新叶。他试图移动手指，却感到全身如同被碾碎后又勉强拼接起来的瓷器，每一寸都充斥着虚弱与滞涩。</w:t>
+      </w:r>
+    </w:p>
+    <w:p>
+      <w:r>
+        <w:t>“醒了？”一个温和苍老的声音从床边响起。</w:t>
+      </w:r>
+    </w:p>
+    <w:p>
+      <w:r>
+        <w:t>李明艰难地转动脖颈，看到了坐在椅中的云崖师父——不，现在应该称呼他为曦守。老人白发如旧，但眉宇间那股山野散修的淡泊已经褪去，取而代之的是一种沉淀了无数岁月的深邃与疲惫。</w:t>
+      </w:r>
+    </w:p>
+    <w:p>
+      <w:r>
+        <w:t>“师……父……”李明的喉咙干涩沙哑。</w:t>
+      </w:r>
+    </w:p>
+    <w:p>
+      <w:r>
+        <w:t>曦守递过一杯温水，以灵力托着，缓缓喂他喝下。“慢些。你的身体能保住，已是奇迹。”</w:t>
+      </w:r>
+    </w:p>
+    <w:p>
+      <w:r>
+        <w:t>接下来的时间里，曦守向李明讲述了这两个月发生的一切。</w:t>
+      </w:r>
+    </w:p>
+    <w:p>
+      <w:r>
+        <w:t>永寂王座崩塌后，联军救出昏迷的李明，一路艰难返回。暗影君主曦黯败亡，“冥渊之种”被彻底净化，混沌邪神的碎片失去引导，重新陷入沉寂。暗影议会树倒猢狲散，残余势力在光明盟牵头、各派联合的清剿下迅速瓦解。</w:t>
+      </w:r>
+    </w:p>
+    <w:p>
+      <w:r>
+        <w:t>但代价是惨重的。联军折损过半，雷毅重伤，林雪为维持神器共鸣阵法透支本源，至今仍未完全恢复。而李明自己——</w:t>
+      </w:r>
+    </w:p>
+    <w:p>
+      <w:r>
+        <w:t>“你的曦曜血脉，在施展‘神光净化’时已经燃尽。”曦守的声音平静，却带着一丝难以察觉的痛惜，“神器碎片保住了你的性命，但心口的传承印记彻底破碎，无法修复。你如今体内残存的灵力，不及巅峰时十一，且根基受损，此生……恐难再入修行大道。”</w:t>
+      </w:r>
+    </w:p>
+    <w:p>
+      <w:r>
+        <w:t>李明沉默着，感受着体内空荡的经脉和心口那死寂的破碎印记。没有预想中的惊慌或绝望，反而有一种奇异的平静。</w:t>
+      </w:r>
+    </w:p>
+    <w:p>
+      <w:r>
+        <w:t>“也就是说，”他轻声说，“我现在是个凡人了。”</w:t>
+      </w:r>
+    </w:p>
+    <w:p>
+      <w:r>
+        <w:t>“比凡人强些，但确实失去了神族之力。”曦守点头，“不过，塞翁失马。”</w:t>
+      </w:r>
+    </w:p>
+    <w:p>
+      <w:r>
+        <w:t>老人站起身，走到窗边，望着窗外云中城逐渐恢复生机的街巷。“混沌邪神被重新封印，但为师必须告诉你完整的真相——曦黯临死前说的是对的。‘归寂意志’并非某个具体的存在，而是这个世界‘终结’概念在虚空中的投影，是万物必然走向寂灭的法则显化。它无法被消灭，只能被延缓、被对抗。”</w:t>
+      </w:r>
+    </w:p>
+    <w:p>
+      <w:r>
+        <w:t>他转身，目光复杂地看着李明：“曦曜神族当年内斗，导致封印松动，给了‘归寂意志’渗透的通道。曦黯的堕落，本质是想通过掌控这种力量来‘拯救’，却反被腐蚀。如今通道被你的净化之力暂时弥合，但阴影仍在。这个世界，需要的是持续不断的守护，而非一劳永逸的胜利。”</w:t>
+      </w:r>
+    </w:p>
+    <w:p>
+      <w:r>
+        <w:t>李明消化着这些信息。许久，他问：“那我还能做什么？”</w:t>
+      </w:r>
+    </w:p>
+    <w:p>
+      <w:r>
+        <w:t>曦守脸上露出了一丝真正的笑容：“你能做的，比你想象的更多。力量的形式，不止一种。”</w:t>
+      </w:r>
+    </w:p>
+    <w:p>
+      <w:r>
+        <w:t>---</w:t>
+      </w:r>
+    </w:p>
+    <w:p>
+      <w:r>
+        <w:t>又过了一个月，李明已经能下床缓步行走。</w:t>
+      </w:r>
+    </w:p>
+    <w:p>
+      <w:r>
+        <w:t>云中城为他举行了盛大的凯旋庆典，但他婉拒了所有公开露面的邀请，只安静地在光明盟总舵后院的竹林里休养。</w:t>
+      </w:r>
+    </w:p>
+    <w:p>
+      <w:r>
+        <w:t>这天午后，林雪和雷毅来了。</w:t>
+      </w:r>
+    </w:p>
+    <w:p>
+      <w:r>
+        <w:t>林雪清瘦了些，眉宇间多了几分干练与沉稳。她已正式接任光明盟云中城分舵主之位，并开始整合各地分支，构建更系统的防御网络。雷毅的伤好得七七八八，左颊多了一道浅浅的疤痕，眼神却更加坚毅。他决定留在北境，以拒马关为基地，组建一支常驻冰川边缘的防御军团，名号为“永昼哨卫”。</w:t>
+      </w:r>
+    </w:p>
+    <w:p>
+      <w:r>
+        <w:t>“暗影议会在西方的残余势力，上个月被铁剑门和流云宗联手拔除了最后一个据点。”林雪坐在石凳上，将一卷简报递给李明，“根据缴获的文献，曦黯确实还有两名‘尊者’同伙潜伏在海外，但他们失去了‘冥渊之种’和君主领导，短期内成不了气候。光明盟已发布联合通缉令。”</w:t>
+      </w:r>
+    </w:p>
+    <w:p>
+      <w:r>
+        <w:t>雷毅则带来一个木盒，打开后，里面是一枚青铜令牌，上面刻着“影悔”二字，背面是光明盟的徽记。“联军一致通过，追授影悔‘义士’称号。他的骨灰……按照他生前无意中提过的愿望，撒进了东海。”大汉的声音有些低沉，“他说过，东海日出，是他小时候觉得最美的东西。”</w:t>
+      </w:r>
+    </w:p>
+    <w:p>
+      <w:r>
+        <w:t>李明抚摸着那枚令牌，良久无言。</w:t>
+      </w:r>
+    </w:p>
+    <w:p>
+      <w:r>
+        <w:t>三人坐在竹影里，仿佛回到了当初结伴同行的时光，又仿佛一切都已不同。</w:t>
+      </w:r>
+    </w:p>
+    <w:p>
+      <w:r>
+        <w:t>“接下来，你有什么打算？”林雪问，目光落在李明如今与常人无异的手上——那双手曾经能释放净化黑暗的光芒。</w:t>
+      </w:r>
+    </w:p>
+    <w:p>
+      <w:r>
+        <w:t>李明望向竹林缝隙间的天空。“师父说得对，守护不止一种形式。我打算……先回家。”</w:t>
+      </w:r>
+    </w:p>
+    <w:p>
+      <w:r>
+        <w:t>---</w:t>
+      </w:r>
+    </w:p>
+    <w:p>
+      <w:r>
+        <w:t>青石镇的春天，比云中城来得更温柔些。</w:t>
+      </w:r>
+    </w:p>
+    <w:p>
+      <w:r>
+        <w:t>镇子已经重建完毕，规模甚至比灾前扩大了些。帝国边军在此常驻了一小队人马，镇子外围新建了瞭望塔和防御墙。杂货店的招牌换了新的，李大山和林秀芝的鬓角添了白发，但笑容里的温暖从未改变。</w:t>
+      </w:r>
+    </w:p>
+    <w:p>
+      <w:r>
+        <w:t>李明回来的那天，全镇人都出来了。没有欢呼，没有喧闹，人们只是安静地站在街道两旁，用目光迎接着那个曾拯救了他们、又几乎为之死去的少年。</w:t>
+      </w:r>
+    </w:p>
+    <w:p>
+      <w:r>
+        <w:t>猎户赵铁头拄着拐杖——他的腿在当年怪物袭击中受了永久性损伤，如今是镇子自卫队的教官。他走到李明面前，重重拍了拍他的肩膀，什么都没说，但眼眶通红。</w:t>
+      </w:r>
+    </w:p>
+    <w:p>
+      <w:r>
+        <w:t>小女孩阿莲已经长高了许多，她捧着一束刚从山上采来的野花，怯生生地递给李明，然后飞快地跑回母亲身后，露出半张笑脸。</w:t>
+      </w:r>
+    </w:p>
+    <w:p>
+      <w:r>
+        <w:t>那天晚上，李家的饭桌摆得格外丰盛。母亲不停给李明夹菜，父亲则一遍遍询问他旅途的细节，却又在他回答时，露出心疼的神色。</w:t>
+      </w:r>
+    </w:p>
+    <w:p>
+      <w:r>
+        <w:t>“以后……不走了吧？”林秀芝终于忍不住问。</w:t>
+      </w:r>
+    </w:p>
+    <w:p>
+      <w:r>
+        <w:t>李明放下碗筷，握住母亲的手。“短期内不走了。但我可能……还是会不时出门。”</w:t>
+      </w:r>
+    </w:p>
+    <w:p>
+      <w:r>
+        <w:t>在李大山和林秀芝担忧的目光中，李明温和地解释：“不是去打打杀杀。师父给了我一些古籍和笔记，关于如何辨识地脉异常、布置预警阵法、调配克制阴邪的草药……我想去各地走走，把这些知识教给需要的人。光明盟和各大门派会提供支持，但没有实际经验的人去传授，很多方法到了地方会走样。”</w:t>
+      </w:r>
+    </w:p>
+    <w:p>
+      <w:r>
+        <w:t>他顿了顿，声音更轻却更坚定：“暗影君主败了，但‘归寂意志’的阴影还在。我们需要更多眼睛，更多手，在灾难萌芽前就察觉、应对。这需要时间，需要耐心，需要一代代人记住教训。”</w:t>
+      </w:r>
+    </w:p>
+    <w:p>
+      <w:r>
+        <w:t>李大山长长叹了口气，最终点了点头。“你长大了，有自己的路。家里……永远给你留着房间。”</w:t>
+      </w:r>
+    </w:p>
+    <w:p>
+      <w:r>
+        <w:t>---</w:t>
+      </w:r>
+    </w:p>
+    <w:p>
+      <w:r>
+        <w:t>三年后。</w:t>
+      </w:r>
+    </w:p>
+    <w:p>
+      <w:r>
+        <w:t>帝国东南，某座偏僻山村。</w:t>
+      </w:r>
+    </w:p>
+    <w:p>
+      <w:r>
+        <w:t>年轻的教书先生结束了今天的课程，孩子们嬉笑着散去。先生收拾好简陋的教案，走出村塾。</w:t>
+      </w:r>
+    </w:p>
+    <w:p>
+      <w:r>
+        <w:t>他看起来约莫二十出头，相貌清秀，气质温和，穿着一身洗得发白的青衫，像个普通的落魄书生。只有最敏锐的观察者，或许能从他偶尔凝望远方的眼神中，捕捉到一丝与年龄不符的沧桑。</w:t>
+      </w:r>
+    </w:p>
+    <w:p>
+      <w:r>
+        <w:t>村口的老槐树下，几个老人正在下棋。见他过来，纷纷招呼：“李先生，下课了？来，喝口茶！”</w:t>
+      </w:r>
+    </w:p>
+    <w:p>
+      <w:r>
+        <w:t>李明——如今的李先生——笑着走过去坐下。三年间，他走过了十七个城镇，四十多个村落。有时以游方医师的身份，传授辨识毒草和调配解毒剂的方法；有时帮地方衙门培训巡逻队，讲解如何侦查异常痕迹；更多时候，就像现在这样，在村塾教书，顺便将一些简单的预警符文的画法、地脉基础的常识，编成童谣或故事，教给孩子们。</w:t>
+      </w:r>
+    </w:p>
+    <w:p>
+      <w:r>
+        <w:t>力量十不存一，但他对灵气和能量流动的感知仍在。他能发现地脉的微小异常，能察觉邪气残留的痕迹。三年里，他暗中协助光明盟的外勤执事处理了七起未成气候的邪教萌芽，十九处自然形成的小型能量淤塞点，还帮三个村镇避过了山崩和地浊之气爆发。</w:t>
+      </w:r>
+    </w:p>
+    <w:p>
+      <w:r>
+        <w:t>寻径符早已失去了光芒。血髓晶变成了普通的暗红色石头，表面的符文暗淡无光，仿佛只是一件精致的古旧饰品。但李明仍然把它贴身戴着。它不再指引方向，却提醒着他来路与初心。</w:t>
+      </w:r>
+    </w:p>
+    <w:p>
+      <w:r>
+        <w:t>“李先生，听说北边今年又出了怪事？”下棋的刘老头随口问道，“前阵子有商队路过，说冰川那边夜里有时会看到绿光，还有人说听到奇怪的低语……”</w:t>
+      </w:r>
+    </w:p>
+    <w:p>
+      <w:r>
+        <w:t>李明端起粗陶茶碗，抿了一口。“永昼哨卫一直守着北境。雷毅将军去年还扩编了人手。绿光可能是极光，低语或许是风声在山谷里的回响。不过警惕些总是好的——我教孩子们的预警符阵，刘伯您家里可贴了？”</w:t>
+      </w:r>
+    </w:p>
+    <w:p>
+      <w:r>
+        <w:t>“贴了贴了，门窗都贴了！”几个老人笑起来，“按您教的，每月初一检查更换。别说，自从贴了那符，家里夜里的怪梦都少了！”</w:t>
+      </w:r>
+    </w:p>
+    <w:p>
+      <w:r>
+        <w:t>夕阳西下时，李明告别村民，沿着山道缓缓走向他暂住的小屋。</w:t>
+      </w:r>
+    </w:p>
+    <w:p>
+      <w:r>
+        <w:t>路过一片松林时，他停下了脚步。</w:t>
+      </w:r>
+    </w:p>
+    <w:p>
+      <w:r>
+        <w:t>林间空地上，一片焦黑的痕迹依稀可辨——不是蚀界之纹，而是多年前一场雷击山火留下的。痕迹边缘，几株新生的野草顽强地探出头，开着细小的白花。</w:t>
+      </w:r>
+    </w:p>
+    <w:p>
+      <w:r>
+        <w:t>李明静静地看了很久。</w:t>
+      </w:r>
+    </w:p>
+    <w:p>
+      <w:r>
+        <w:t>然后他继续向前走，背影融入暮色。</w:t>
+      </w:r>
+    </w:p>
+    <w:p>
+      <w:r>
+        <w:t>胸口，那枚不再发光的寻径符，贴在肌肤上，残留着与体温相同的微暖。</w:t>
+      </w:r>
+    </w:p>
+    <w:p>
+      <w:r>
+        <w:t>世界的阴影从未真正远离，但光也从未熄灭。它们彼此追逐，如同昼夜交替。而总有一些人，愿意在长夜中值守，在黎明前播种。</w:t>
+      </w:r>
+    </w:p>
+    <w:p>
+      <w:r>
+        <w:t>他或许不再是那个能释放净化神光的神族后裔。</w:t>
+      </w:r>
+    </w:p>
+    <w:p>
+      <w:r>
+        <w:t>但他依然是李明。</w:t>
+      </w:r>
+    </w:p>
+    <w:p>
+      <w:r>
+        <w:t>那个从青石镇走出，选择了守护之路的少年。</w:t>
+      </w:r>
+    </w:p>
+    <w:p>
+      <w:r>
+        <w:t>前路还长。</w:t>
+      </w:r>
+    </w:p>
+    <w:p>
+      <w:r>
+        <w:t>---</w:t>
+      </w:r>
+    </w:p>
+    <w:p>
+      <w:r>
+        <w:t>（全书完）</w:t>
       </w:r>
     </w:p>
     <w:p>
